--- a/word/tmpl_vev_anapl.docx
+++ b/word/tmpl_vev_anapl.docx
@@ -1,18 +1,10 @@
 
 <file path=word/document.xml><?xml version="1.0" encoding="utf-8"?>
-<w:document xmlns:ve="http://schemas.openxmlformats.org/markup-compatibility/2006" xmlns:o="urn:schemas-microsoft-com:office:office" xmlns:r="http://schemas.openxmlformats.org/officeDocument/2006/relationships" xmlns:m="http://schemas.openxmlformats.org/officeDocument/2006/math" xmlns:v="urn:schemas-microsoft-com:vml" xmlns:wp="http://schemas.openxmlformats.org/drawingml/2006/wordprocessingDrawing" xmlns:w10="urn:schemas-microsoft-com:office:word" xmlns:w="http://schemas.openxmlformats.org/wordprocessingml/2006/main" xmlns:wne="http://schemas.microsoft.com/office/word/2006/wordml">
+<w:document xmlns:wpc="http://schemas.microsoft.com/office/word/2010/wordprocessingCanvas" xmlns:mc="http://schemas.openxmlformats.org/markup-compatibility/2006" xmlns:o="urn:schemas-microsoft-com:office:office" xmlns:r="http://schemas.openxmlformats.org/officeDocument/2006/relationships" xmlns:m="http://schemas.openxmlformats.org/officeDocument/2006/math" xmlns:v="urn:schemas-microsoft-com:vml" xmlns:wp14="http://schemas.microsoft.com/office/word/2010/wordprocessingDrawing" xmlns:wp="http://schemas.openxmlformats.org/drawingml/2006/wordprocessingDrawing" xmlns:w10="urn:schemas-microsoft-com:office:word" xmlns:w="http://schemas.openxmlformats.org/wordprocessingml/2006/main" xmlns:w14="http://schemas.microsoft.com/office/word/2010/wordml" xmlns:wpg="http://schemas.microsoft.com/office/word/2010/wordprocessingGroup" xmlns:wpi="http://schemas.microsoft.com/office/word/2010/wordprocessingInk" xmlns:wne="http://schemas.microsoft.com/office/word/2006/wordml" xmlns:wps="http://schemas.microsoft.com/office/word/2010/wordprocessingShape" mc:Ignorable="w14 wp14">
   <w:body>
     <w:p>
       <w:pPr>
-        <w:pStyle w:val="a3"/>
-        <w:rPr>
-          <w:rFonts w:ascii="Calibri" w:hAnsi="Calibri" w:cs="Calibri"/>
-        </w:rPr>
-      </w:pPr>
-    </w:p>
-    <w:p>
-      <w:pPr>
-        <w:pStyle w:val="a3"/>
+        <w:pStyle w:val="a"/>
         <w:rPr>
           <w:rFonts w:ascii="Calibri" w:hAnsi="Calibri" w:cs="Calibri"/>
         </w:rPr>
@@ -55,7 +47,7 @@
             <o:lock v:ext="edit" aspectratio="t"/>
           </v:shapetype>
           <v:shape id="Picture" o:spid="_x0000_i1025" type="#_x0000_t75" style="width:32.45pt;height:32.45pt;visibility:visible">
-            <v:imagedata r:id="rId4" o:title=""/>
+            <v:imagedata r:id="rId5" o:title=""/>
           </v:shape>
         </w:pict>
       </w:r>
@@ -70,7 +62,7 @@
     </w:p>
     <w:p>
       <w:pPr>
-        <w:pStyle w:val="a3"/>
+        <w:pStyle w:val="a"/>
         <w:rPr>
           <w:rFonts w:ascii="Calibri" w:hAnsi="Calibri" w:cs="Calibri"/>
         </w:rPr>
@@ -177,7 +169,7 @@
     </w:p>
     <w:p>
       <w:pPr>
-        <w:pStyle w:val="a3"/>
+        <w:pStyle w:val="a"/>
         <w:rPr>
           <w:rFonts w:ascii="Calibri" w:hAnsi="Calibri" w:cs="Calibri"/>
         </w:rPr>
@@ -225,7 +217,7 @@
     </w:p>
     <w:p>
       <w:pPr>
-        <w:pStyle w:val="a3"/>
+        <w:pStyle w:val="a"/>
         <w:rPr>
           <w:rFonts w:ascii="Calibri" w:hAnsi="Calibri" w:cs="Calibri"/>
         </w:rPr>
@@ -328,29 +320,7 @@
           <w:sz w:val="22"/>
           <w:szCs w:val="22"/>
         </w:rPr>
-        <w:t xml:space="preserve">Αριθ. </w:t>
-      </w:r>
-      <w:proofErr w:type="spellStart"/>
-      <w:r>
-        <w:rPr>
-          <w:rFonts w:ascii="Calibri" w:hAnsi="Calibri" w:cs="Calibri"/>
-          <w:b/>
-          <w:bCs/>
-          <w:sz w:val="22"/>
-          <w:szCs w:val="22"/>
-        </w:rPr>
-        <w:t>Πρωτ</w:t>
-      </w:r>
-      <w:proofErr w:type="spellEnd"/>
-      <w:r>
-        <w:rPr>
-          <w:rFonts w:ascii="Calibri" w:hAnsi="Calibri" w:cs="Calibri"/>
-          <w:b/>
-          <w:bCs/>
-          <w:sz w:val="22"/>
-          <w:szCs w:val="22"/>
-        </w:rPr>
-        <w:t>.:</w:t>
+        <w:t>Αριθ. Πρωτ.:</w:t>
       </w:r>
       <w:r>
         <w:rPr>
@@ -398,7 +368,7 @@
     </w:p>
     <w:p>
       <w:pPr>
-        <w:pStyle w:val="a3"/>
+        <w:pStyle w:val="a"/>
         <w:ind w:left="709" w:firstLine="709"/>
         <w:rPr>
           <w:rFonts w:ascii="Calibri" w:hAnsi="Calibri" w:cs="Calibri"/>
@@ -415,7 +385,7 @@
     </w:p>
     <w:p>
       <w:pPr>
-        <w:pStyle w:val="a3"/>
+        <w:pStyle w:val="a"/>
         <w:tabs>
           <w:tab w:val="left" w:pos="6379"/>
         </w:tabs>
@@ -432,7 +402,7 @@
     </w:p>
     <w:p>
       <w:pPr>
-        <w:pStyle w:val="a3"/>
+        <w:pStyle w:val="a"/>
         <w:tabs>
           <w:tab w:val="left" w:pos="6379"/>
         </w:tabs>
@@ -449,7 +419,7 @@
     </w:p>
     <w:p>
       <w:pPr>
-        <w:pStyle w:val="a3"/>
+        <w:pStyle w:val="a"/>
         <w:tabs>
           <w:tab w:val="left" w:pos="6379"/>
         </w:tabs>
@@ -466,7 +436,7 @@
     </w:p>
     <w:p>
       <w:pPr>
-        <w:pStyle w:val="a3"/>
+        <w:pStyle w:val="a"/>
         <w:rPr>
           <w:rFonts w:ascii="Calibri" w:hAnsi="Calibri" w:cs="Calibri"/>
         </w:rPr>
@@ -480,15 +450,15 @@
     </w:p>
     <w:p>
       <w:pPr>
-        <w:pStyle w:val="a3"/>
-        <w:rPr>
-          <w:rFonts w:ascii="Calibri" w:hAnsi="Calibri" w:cs="Calibri"/>
-        </w:rPr>
-      </w:pPr>
-    </w:p>
-    <w:p>
-      <w:pPr>
-        <w:pStyle w:val="a3"/>
+        <w:pStyle w:val="a"/>
+        <w:rPr>
+          <w:rFonts w:ascii="Calibri" w:hAnsi="Calibri" w:cs="Calibri"/>
+        </w:rPr>
+      </w:pPr>
+    </w:p>
+    <w:p>
+      <w:pPr>
+        <w:pStyle w:val="a"/>
         <w:rPr>
           <w:rFonts w:ascii="Calibri" w:hAnsi="Calibri" w:cs="Calibri"/>
         </w:rPr>
@@ -504,830 +474,910 @@
         <w:rPr>
           <w:rFonts w:ascii="Calibri" w:hAnsi="Calibri" w:cs="Calibri"/>
         </w:rPr>
-        <w:t>αχ. Δ/</w:t>
+        <w:t xml:space="preserve">αχ. Δ/νση </w:t>
+      </w:r>
+      <w:r>
+        <w:rPr>
+          <w:rFonts w:ascii="Calibri" w:hAnsi="Calibri" w:cs="Calibri"/>
+        </w:rPr>
+        <w:tab/>
+        <w:t xml:space="preserve"> : Μεταξοχωρίου 15 </w:t>
+      </w:r>
+      <w:r>
+        <w:rPr>
+          <w:rFonts w:ascii="Calibri" w:hAnsi="Calibri" w:cs="Calibri"/>
+        </w:rPr>
+        <w:tab/>
+      </w:r>
+    </w:p>
+    <w:p>
+      <w:pPr>
+        <w:pStyle w:val="a"/>
+        <w:rPr>
+          <w:rFonts w:ascii="Calibri" w:hAnsi="Calibri" w:cs="Calibri"/>
+        </w:rPr>
+      </w:pPr>
+      <w:r>
+        <w:rPr>
+          <w:rFonts w:ascii="Calibri" w:hAnsi="Calibri" w:cs="Calibri"/>
+        </w:rPr>
+        <w:t>Ταχ. Κώδικας</w:t>
+      </w:r>
+      <w:r>
+        <w:rPr>
+          <w:rFonts w:ascii="Calibri" w:hAnsi="Calibri" w:cs="Calibri"/>
+        </w:rPr>
+        <w:tab/>
+        <w:t xml:space="preserve"> : 713 04 Ηράκλειο</w:t>
+      </w:r>
+      <w:r>
+        <w:rPr>
+          <w:rFonts w:ascii="Calibri" w:hAnsi="Calibri" w:cs="Calibri"/>
+        </w:rPr>
+        <w:tab/>
+      </w:r>
+      <w:r>
+        <w:rPr>
+          <w:rFonts w:ascii="Calibri" w:hAnsi="Calibri" w:cs="Calibri"/>
+        </w:rPr>
+        <w:tab/>
+        <w:t xml:space="preserve">          </w:t>
+      </w:r>
+    </w:p>
+    <w:p>
+      <w:pPr>
+        <w:pStyle w:val="a"/>
+        <w:rPr>
+          <w:rFonts w:ascii="Calibri" w:hAnsi="Calibri" w:cs="Calibri"/>
+        </w:rPr>
+      </w:pPr>
+      <w:r>
+        <w:rPr>
+          <w:rFonts w:ascii="Calibri" w:hAnsi="Calibri" w:cs="Calibri"/>
+        </w:rPr>
+        <w:t>Τηλέφωνο</w:t>
+      </w:r>
+      <w:r>
+        <w:rPr>
+          <w:rFonts w:ascii="Calibri" w:hAnsi="Calibri" w:cs="Calibri"/>
+        </w:rPr>
+        <w:t xml:space="preserve">    </w:t>
+      </w:r>
+      <w:r>
+        <w:rPr>
+          <w:rFonts w:ascii="Calibri" w:hAnsi="Calibri" w:cs="Calibri"/>
+        </w:rPr>
+        <w:tab/>
+        <w:t xml:space="preserve"> : 2810-529310</w:t>
+      </w:r>
+    </w:p>
+    <w:p>
+      <w:pPr>
+        <w:pStyle w:val="a"/>
+        <w:rPr>
+          <w:rFonts w:ascii="Calibri" w:hAnsi="Calibri" w:cs="Calibri"/>
+        </w:rPr>
+      </w:pPr>
+      <w:r>
+        <w:rPr>
+          <w:rFonts w:ascii="Calibri" w:hAnsi="Calibri" w:cs="Calibri"/>
+          <w:lang w:val="de-DE"/>
+        </w:rPr>
+        <w:t>E</w:t>
+      </w:r>
+      <w:r>
+        <w:rPr>
+          <w:rFonts w:ascii="Calibri" w:hAnsi="Calibri" w:cs="Calibri"/>
+        </w:rPr>
+        <w:t>-</w:t>
+      </w:r>
+      <w:r>
+        <w:rPr>
+          <w:rFonts w:ascii="Calibri" w:hAnsi="Calibri" w:cs="Calibri"/>
+          <w:lang w:val="de-DE"/>
+        </w:rPr>
+        <w:t>mail</w:t>
+      </w:r>
+      <w:r>
+        <w:rPr>
+          <w:rFonts w:ascii="Calibri" w:hAnsi="Calibri" w:cs="Calibri"/>
+        </w:rPr>
+        <w:t xml:space="preserve">          </w:t>
+      </w:r>
+      <w:r>
+        <w:rPr>
+          <w:rFonts w:ascii="Calibri" w:hAnsi="Calibri" w:cs="Calibri"/>
+        </w:rPr>
+        <w:tab/>
+        <w:t xml:space="preserve"> : </w:t>
+      </w:r>
+      <w:r>
+        <w:fldChar w:fldCharType="begin"/>
+      </w:r>
+      <w:r>
+        <w:instrText xml:space="preserve"> HYPERLINK "mailto:mail@dipe.ira.sch.gr" \h </w:instrText>
+      </w:r>
+      <w:r>
+        <w:fldChar w:fldCharType="separate"/>
+      </w:r>
+      <w:r>
+        <w:rPr>
+          <w:rStyle w:val="a0"/>
+          <w:rFonts w:ascii="Calibri" w:hAnsi="Calibri" w:cs="Calibri"/>
+          <w:lang w:val="de-DE"/>
+        </w:rPr>
+        <w:t>mail</w:t>
+      </w:r>
+      <w:r>
+        <w:rPr>
+          <w:rStyle w:val="a0"/>
+          <w:rFonts w:ascii="Calibri" w:hAnsi="Calibri" w:cs="Calibri"/>
+        </w:rPr>
+        <w:t>@</w:t>
+      </w:r>
+      <w:r>
+        <w:rPr>
+          <w:rStyle w:val="a0"/>
+          <w:rFonts w:ascii="Calibri" w:hAnsi="Calibri" w:cs="Calibri"/>
+          <w:lang w:val="de-DE"/>
+        </w:rPr>
+        <w:t>dipe</w:t>
+      </w:r>
+      <w:r>
+        <w:rPr>
+          <w:rStyle w:val="a0"/>
+          <w:rFonts w:ascii="Calibri" w:hAnsi="Calibri" w:cs="Calibri"/>
+        </w:rPr>
+        <w:t>.</w:t>
+      </w:r>
+      <w:r>
+        <w:rPr>
+          <w:rStyle w:val="a0"/>
+          <w:rFonts w:ascii="Calibri" w:hAnsi="Calibri" w:cs="Calibri"/>
+          <w:lang w:val="de-DE"/>
+        </w:rPr>
+        <w:t>ira</w:t>
+      </w:r>
+      <w:r>
+        <w:rPr>
+          <w:rStyle w:val="a0"/>
+          <w:rFonts w:ascii="Calibri" w:hAnsi="Calibri" w:cs="Calibri"/>
+        </w:rPr>
+        <w:t>.</w:t>
+      </w:r>
+      <w:r>
+        <w:rPr>
+          <w:rStyle w:val="a0"/>
+          <w:rFonts w:ascii="Calibri" w:hAnsi="Calibri" w:cs="Calibri"/>
+          <w:lang w:val="de-DE"/>
+        </w:rPr>
+        <w:t>sch</w:t>
+      </w:r>
+      <w:r>
+        <w:rPr>
+          <w:rStyle w:val="a0"/>
+          <w:rFonts w:ascii="Calibri" w:hAnsi="Calibri" w:cs="Calibri"/>
+        </w:rPr>
+        <w:t>.</w:t>
+      </w:r>
+      <w:r>
+        <w:rPr>
+          <w:rStyle w:val="a0"/>
+          <w:rFonts w:ascii="Calibri" w:hAnsi="Calibri" w:cs="Calibri"/>
+          <w:lang w:val="de-DE"/>
+        </w:rPr>
+        <w:t>gr</w:t>
+      </w:r>
+      <w:r>
+        <w:rPr>
+          <w:rStyle w:val="a0"/>
+          <w:rFonts w:ascii="Calibri" w:hAnsi="Calibri" w:cs="Calibri"/>
+          <w:lang w:val="de-DE"/>
+        </w:rPr>
+        <w:fldChar w:fldCharType="end"/>
+      </w:r>
+      <w:r>
+        <w:rPr>
+          <w:rFonts w:ascii="Calibri" w:hAnsi="Calibri" w:cs="Calibri"/>
+        </w:rPr>
+        <w:t xml:space="preserve">                                  </w:t>
+      </w:r>
+    </w:p>
+    <w:p>
+      <w:pPr>
+        <w:pStyle w:val="a"/>
+        <w:rPr>
+          <w:rFonts w:ascii="Calibri" w:hAnsi="Calibri" w:cs="Calibri"/>
+        </w:rPr>
+      </w:pPr>
+      <w:r>
+        <w:rPr>
+          <w:rFonts w:ascii="Calibri" w:hAnsi="Calibri" w:cs="Calibri"/>
+          <w:lang w:val="en-US"/>
+        </w:rPr>
+        <w:t>Fax</w:t>
+      </w:r>
+      <w:r>
+        <w:rPr>
+          <w:rFonts w:ascii="Calibri" w:hAnsi="Calibri" w:cs="Calibri"/>
+        </w:rPr>
+        <w:t xml:space="preserve">             </w:t>
+      </w:r>
+      <w:r>
+        <w:rPr>
+          <w:rFonts w:ascii="Calibri" w:hAnsi="Calibri" w:cs="Calibri"/>
+        </w:rPr>
+        <w:tab/>
+      </w:r>
+      <w:r>
+        <w:rPr>
+          <w:rFonts w:ascii="Calibri" w:hAnsi="Calibri" w:cs="Calibri"/>
+        </w:rPr>
+        <w:t xml:space="preserve"> : 2810 - 372644</w:t>
+      </w:r>
+    </w:p>
+    <w:p>
+      <w:pPr>
+        <w:pStyle w:val="a"/>
+        <w:rPr>
+          <w:rFonts w:ascii="Calibri" w:hAnsi="Calibri" w:cs="Calibri"/>
+        </w:rPr>
+      </w:pPr>
+    </w:p>
+    <w:p>
+      <w:pPr>
+        <w:pStyle w:val="a"/>
+        <w:rPr>
+          <w:rFonts w:ascii="Calibri" w:hAnsi="Calibri" w:cs="Calibri"/>
+        </w:rPr>
+      </w:pPr>
+    </w:p>
+    <w:p>
+      <w:pPr>
+        <w:pStyle w:val="a"/>
+        <w:rPr>
+          <w:rFonts w:ascii="Calibri" w:hAnsi="Calibri" w:cs="Calibri"/>
+        </w:rPr>
+      </w:pPr>
+    </w:p>
+    <w:p>
+      <w:pPr>
+        <w:tabs>
+          <w:tab w:val="left" w:pos="6804"/>
+        </w:tabs>
+        <w:spacing w:line="360" w:lineRule="auto"/>
+        <w:ind w:firstLine="540"/>
+        <w:jc w:val="center"/>
+        <w:rPr>
+          <w:b/>
+          <w:bCs/>
+          <w:sz w:val="28"/>
+          <w:szCs w:val="28"/>
+          <w:u w:val="single"/>
+        </w:rPr>
+      </w:pPr>
+      <w:r>
+        <w:rPr>
+          <w:b/>
+          <w:bCs/>
+          <w:sz w:val="28"/>
+          <w:szCs w:val="28"/>
+          <w:u w:val="single"/>
+        </w:rPr>
+        <w:t>ΒΕΒΑΙΩΣΗ ΥΠΗΡΕΣΙΑΣ</w:t>
+      </w:r>
+    </w:p>
+    <w:p>
+      <w:pPr>
+        <w:spacing w:line="360" w:lineRule="auto"/>
+        <w:ind w:right="140" w:firstLine="540"/>
+        <w:jc w:val="both"/>
+        <w:rPr>
+          <w:sz w:val="23"/>
+          <w:szCs w:val="23"/>
+        </w:rPr>
+      </w:pPr>
+      <w:r>
+        <w:tab/>
+      </w:r>
+      <w:r>
+        <w:rPr>
+          <w:sz w:val="23"/>
+          <w:szCs w:val="23"/>
+        </w:rPr>
+        <w:t xml:space="preserve">Βεβαιώνεται, με βάση τα στοιχεία της υπηρεσίας μας, ότι </w:t>
+      </w:r>
+      <w:r>
+        <w:rPr>
+          <w:sz w:val="23"/>
+          <w:szCs w:val="23"/>
+        </w:rPr>
+        <w:t>ο/</w:t>
+      </w:r>
+      <w:r>
+        <w:rPr>
+          <w:sz w:val="23"/>
+          <w:szCs w:val="23"/>
+        </w:rPr>
+        <w:t xml:space="preserve">η </w:t>
+      </w:r>
+      <w:r>
+        <w:rPr>
+          <w:b/>
+          <w:sz w:val="23"/>
+          <w:szCs w:val="23"/>
+        </w:rPr>
+        <w:t>${</w:t>
       </w:r>
       <w:proofErr w:type="spellStart"/>
       <w:r>
         <w:rPr>
-          <w:rFonts w:ascii="Calibri" w:hAnsi="Calibri" w:cs="Calibri"/>
-        </w:rPr>
-        <w:t>νση</w:t>
+          <w:b/>
+          <w:sz w:val="23"/>
+          <w:szCs w:val="23"/>
+          <w:lang w:val="en-US"/>
+        </w:rPr>
+        <w:t>fullname</w:t>
       </w:r>
       <w:proofErr w:type="spellEnd"/>
       <w:r>
         <w:rPr>
-          <w:rFonts w:ascii="Calibri" w:hAnsi="Calibri" w:cs="Calibri"/>
+          <w:b/>
+          <w:sz w:val="23"/>
+          <w:szCs w:val="23"/>
+        </w:rPr>
+        <w:t>}</w:t>
+      </w:r>
+      <w:r>
+        <w:rPr>
+          <w:b/>
+          <w:sz w:val="23"/>
+          <w:szCs w:val="23"/>
         </w:rPr>
         <w:t xml:space="preserve"> </w:t>
       </w:r>
       <w:r>
         <w:rPr>
-          <w:rFonts w:ascii="Calibri" w:hAnsi="Calibri" w:cs="Calibri"/>
-        </w:rPr>
-        <w:tab/>
-        <w:t xml:space="preserve"> : </w:t>
+          <w:sz w:val="23"/>
+          <w:szCs w:val="23"/>
+        </w:rPr>
+        <w:t>(Πατρώνυμο: ${</w:t>
       </w:r>
       <w:proofErr w:type="spellStart"/>
       <w:r>
         <w:rPr>
-          <w:rFonts w:ascii="Calibri" w:hAnsi="Calibri" w:cs="Calibri"/>
-        </w:rPr>
-        <w:t>Μεταξοχωρίου</w:t>
+          <w:sz w:val="23"/>
+          <w:szCs w:val="23"/>
+          <w:lang w:val="en-US"/>
+        </w:rPr>
+        <w:t>patrwnymo</w:t>
       </w:r>
       <w:proofErr w:type="spellEnd"/>
       <w:r>
         <w:rPr>
-          <w:rFonts w:ascii="Calibri" w:hAnsi="Calibri" w:cs="Calibri"/>
-        </w:rPr>
-        <w:t xml:space="preserve"> 15 </w:t>
-      </w:r>
-      <w:r>
-        <w:rPr>
-          <w:rFonts w:ascii="Calibri" w:hAnsi="Calibri" w:cs="Calibri"/>
-        </w:rPr>
-        <w:tab/>
-      </w:r>
-    </w:p>
-    <w:p>
-      <w:pPr>
-        <w:pStyle w:val="a3"/>
-        <w:rPr>
-          <w:rFonts w:ascii="Calibri" w:hAnsi="Calibri" w:cs="Calibri"/>
-        </w:rPr>
-      </w:pPr>
+          <w:sz w:val="23"/>
+          <w:szCs w:val="23"/>
+        </w:rPr>
+        <w:t xml:space="preserve">}) προσλήφθηκε στη Διεύθυνση Π.Ε Ηρακλείου σύμφωνα με την αριθμ. </w:t>
+      </w:r>
+      <w:r>
+        <w:rPr>
+          <w:b/>
+          <w:sz w:val="23"/>
+          <w:szCs w:val="23"/>
+        </w:rPr>
+        <w:t>${</w:t>
+      </w:r>
       <w:proofErr w:type="spellStart"/>
       <w:r>
         <w:rPr>
-          <w:rFonts w:ascii="Calibri" w:hAnsi="Calibri" w:cs="Calibri"/>
-        </w:rPr>
-        <w:t>Ταχ</w:t>
+          <w:b/>
+          <w:sz w:val="23"/>
+          <w:szCs w:val="23"/>
+          <w:lang w:val="en-US"/>
+        </w:rPr>
+        <w:t>ya</w:t>
       </w:r>
       <w:proofErr w:type="spellEnd"/>
       <w:r>
         <w:rPr>
-          <w:rFonts w:ascii="Calibri" w:hAnsi="Calibri" w:cs="Calibri"/>
-        </w:rPr>
-        <w:t>. Κώδικας</w:t>
-      </w:r>
-      <w:r>
-        <w:rPr>
-          <w:rFonts w:ascii="Calibri" w:hAnsi="Calibri" w:cs="Calibri"/>
-        </w:rPr>
-        <w:tab/>
-        <w:t xml:space="preserve"> : 713 04 Ηράκλειο</w:t>
-      </w:r>
-      <w:r>
-        <w:rPr>
-          <w:rFonts w:ascii="Calibri" w:hAnsi="Calibri" w:cs="Calibri"/>
-        </w:rPr>
-        <w:tab/>
-      </w:r>
-      <w:r>
-        <w:rPr>
-          <w:rFonts w:ascii="Calibri" w:hAnsi="Calibri" w:cs="Calibri"/>
-        </w:rPr>
-        <w:tab/>
-        <w:t xml:space="preserve">          </w:t>
-      </w:r>
-    </w:p>
-    <w:p>
-      <w:pPr>
-        <w:pStyle w:val="a3"/>
-        <w:rPr>
-          <w:rFonts w:ascii="Calibri" w:hAnsi="Calibri" w:cs="Calibri"/>
-        </w:rPr>
-      </w:pPr>
-      <w:r>
-        <w:rPr>
-          <w:rFonts w:ascii="Calibri" w:hAnsi="Calibri" w:cs="Calibri"/>
-        </w:rPr>
-        <w:t>Τηλέφωνο</w:t>
-      </w:r>
-      <w:r>
-        <w:rPr>
-          <w:rFonts w:ascii="Calibri" w:hAnsi="Calibri" w:cs="Calibri"/>
-        </w:rPr>
-        <w:t xml:space="preserve">    </w:t>
-      </w:r>
-      <w:r>
-        <w:rPr>
-          <w:rFonts w:ascii="Calibri" w:hAnsi="Calibri" w:cs="Calibri"/>
-        </w:rPr>
-        <w:tab/>
-        <w:t xml:space="preserve"> : 2810-5293</w:t>
-      </w:r>
-      <w:r>
-        <w:rPr>
-          <w:rFonts w:ascii="Calibri" w:hAnsi="Calibri" w:cs="Calibri"/>
-        </w:rPr>
-        <w:t>10</w:t>
-      </w:r>
-    </w:p>
-    <w:p>
-      <w:pPr>
-        <w:pStyle w:val="a3"/>
-        <w:rPr>
-          <w:rFonts w:ascii="Calibri" w:hAnsi="Calibri" w:cs="Calibri"/>
-        </w:rPr>
-      </w:pPr>
-      <w:r>
-        <w:rPr>
-          <w:rFonts w:ascii="Calibri" w:hAnsi="Calibri" w:cs="Calibri"/>
-          <w:lang w:val="de-DE"/>
-        </w:rPr>
-        <w:t>E</w:t>
-      </w:r>
-      <w:r>
-        <w:rPr>
-          <w:rFonts w:ascii="Calibri" w:hAnsi="Calibri" w:cs="Calibri"/>
-        </w:rPr>
-        <w:t>-</w:t>
+          <w:b/>
+          <w:sz w:val="23"/>
+          <w:szCs w:val="23"/>
+        </w:rPr>
+        <w:t>} (${</w:t>
       </w:r>
       <w:proofErr w:type="spellStart"/>
       <w:r>
         <w:rPr>
-          <w:rFonts w:ascii="Calibri" w:hAnsi="Calibri" w:cs="Calibri"/>
-          <w:lang w:val="de-DE"/>
-        </w:rPr>
-        <w:t>mail</w:t>
+          <w:b/>
+          <w:sz w:val="23"/>
+          <w:szCs w:val="23"/>
+          <w:lang w:val="en-US"/>
+        </w:rPr>
+        <w:t>ada</w:t>
       </w:r>
       <w:proofErr w:type="spellEnd"/>
       <w:r>
         <w:rPr>
-          <w:rFonts w:ascii="Calibri" w:hAnsi="Calibri" w:cs="Calibri"/>
-        </w:rPr>
-        <w:t xml:space="preserve">          </w:t>
-      </w:r>
-      <w:r>
-        <w:rPr>
-          <w:rFonts w:ascii="Calibri" w:hAnsi="Calibri" w:cs="Calibri"/>
-        </w:rPr>
-        <w:tab/>
-        <w:t xml:space="preserve"> : </w:t>
-      </w:r>
-      <w:hyperlink r:id="rId5">
-        <w:r>
-          <w:rPr>
-            <w:rStyle w:val="a4"/>
-            <w:rFonts w:ascii="Calibri" w:hAnsi="Calibri" w:cs="Calibri"/>
-            <w:lang w:val="de-DE"/>
-          </w:rPr>
-          <w:t>mail</w:t>
-        </w:r>
-        <w:r>
-          <w:rPr>
-            <w:rStyle w:val="a4"/>
-            <w:rFonts w:ascii="Calibri" w:hAnsi="Calibri" w:cs="Calibri"/>
-          </w:rPr>
-          <w:t>@</w:t>
-        </w:r>
-        <w:r>
-          <w:rPr>
-            <w:rStyle w:val="a4"/>
-            <w:rFonts w:ascii="Calibri" w:hAnsi="Calibri" w:cs="Calibri"/>
-            <w:lang w:val="de-DE"/>
-          </w:rPr>
-          <w:t>dipe</w:t>
-        </w:r>
-        <w:r>
-          <w:rPr>
-            <w:rStyle w:val="a4"/>
-            <w:rFonts w:ascii="Calibri" w:hAnsi="Calibri" w:cs="Calibri"/>
-          </w:rPr>
-          <w:t>.</w:t>
-        </w:r>
-        <w:r>
-          <w:rPr>
-            <w:rStyle w:val="a4"/>
-            <w:rFonts w:ascii="Calibri" w:hAnsi="Calibri" w:cs="Calibri"/>
-            <w:lang w:val="de-DE"/>
-          </w:rPr>
-          <w:t>ira</w:t>
-        </w:r>
-        <w:r>
-          <w:rPr>
-            <w:rStyle w:val="a4"/>
-            <w:rFonts w:ascii="Calibri" w:hAnsi="Calibri" w:cs="Calibri"/>
-          </w:rPr>
-          <w:t>.</w:t>
-        </w:r>
-        <w:r>
-          <w:rPr>
-            <w:rStyle w:val="a4"/>
-            <w:rFonts w:ascii="Calibri" w:hAnsi="Calibri" w:cs="Calibri"/>
-            <w:lang w:val="de-DE"/>
-          </w:rPr>
-          <w:t>sch</w:t>
-        </w:r>
-        <w:r>
-          <w:rPr>
-            <w:rStyle w:val="a4"/>
-            <w:rFonts w:ascii="Calibri" w:hAnsi="Calibri" w:cs="Calibri"/>
-          </w:rPr>
-          <w:t>.</w:t>
-        </w:r>
-        <w:r>
-          <w:rPr>
-            <w:rStyle w:val="a4"/>
-            <w:rFonts w:ascii="Calibri" w:hAnsi="Calibri" w:cs="Calibri"/>
-            <w:lang w:val="de-DE"/>
-          </w:rPr>
-          <w:t>gr</w:t>
-        </w:r>
-      </w:hyperlink>
-      <w:r>
-        <w:rPr>
-          <w:rFonts w:ascii="Calibri" w:hAnsi="Calibri" w:cs="Calibri"/>
-        </w:rPr>
-        <w:t xml:space="preserve">                                  </w:t>
-      </w:r>
-    </w:p>
-    <w:p>
-      <w:pPr>
-        <w:pStyle w:val="a3"/>
-        <w:rPr>
-          <w:rFonts w:ascii="Calibri" w:hAnsi="Calibri" w:cs="Calibri"/>
-        </w:rPr>
-      </w:pPr>
-      <w:r>
-        <w:rPr>
-          <w:rFonts w:ascii="Calibri" w:hAnsi="Calibri" w:cs="Calibri"/>
+          <w:b/>
+          <w:sz w:val="23"/>
+          <w:szCs w:val="23"/>
+        </w:rPr>
+        <w:t>})</w:t>
+      </w:r>
+      <w:r>
+        <w:rPr>
+          <w:sz w:val="23"/>
+          <w:szCs w:val="23"/>
+        </w:rPr>
+        <w:t xml:space="preserve"> </w:t>
+      </w:r>
+      <w:r>
+        <w:rPr>
+          <w:sz w:val="23"/>
+          <w:szCs w:val="23"/>
+        </w:rPr>
+        <w:t xml:space="preserve">Υπουργική απόφαση </w:t>
+      </w:r>
+      <w:r>
+        <w:rPr>
+          <w:sz w:val="23"/>
+          <w:szCs w:val="23"/>
+        </w:rPr>
+        <w:t>ως Αναπληρώτης/-τρια ${</w:t>
+      </w:r>
+      <w:proofErr w:type="spellStart"/>
+      <w:r>
+        <w:rPr>
+          <w:sz w:val="23"/>
+          <w:szCs w:val="23"/>
           <w:lang w:val="en-US"/>
         </w:rPr>
-        <w:t>Fax</w:t>
-      </w:r>
-      <w:r>
-        <w:rPr>
-          <w:rFonts w:ascii="Calibri" w:hAnsi="Calibri" w:cs="Calibri"/>
-        </w:rPr>
-        <w:t xml:space="preserve">             </w:t>
-      </w:r>
-      <w:r>
-        <w:rPr>
-          <w:rFonts w:ascii="Calibri" w:hAnsi="Calibri" w:cs="Calibri"/>
-        </w:rPr>
-        <w:tab/>
-      </w:r>
-      <w:r>
-        <w:rPr>
-          <w:rFonts w:ascii="Calibri" w:hAnsi="Calibri" w:cs="Calibri"/>
-        </w:rPr>
-        <w:t xml:space="preserve"> : 2810 - 372644</w:t>
-      </w:r>
-    </w:p>
-    <w:p>
-      <w:pPr>
-        <w:pStyle w:val="a3"/>
-        <w:rPr>
-          <w:rFonts w:ascii="Calibri" w:hAnsi="Calibri" w:cs="Calibri"/>
-        </w:rPr>
-      </w:pPr>
-    </w:p>
-    <w:p>
-      <w:pPr>
-        <w:pStyle w:val="a3"/>
-        <w:rPr>
-          <w:rFonts w:ascii="Calibri" w:hAnsi="Calibri" w:cs="Calibri"/>
-        </w:rPr>
-      </w:pPr>
-    </w:p>
-    <w:p>
-      <w:pPr>
-        <w:pStyle w:val="a3"/>
-        <w:rPr>
-          <w:rFonts w:ascii="Calibri" w:hAnsi="Calibri" w:cs="Calibri"/>
-        </w:rPr>
-      </w:pPr>
-    </w:p>
-    <w:p>
-      <w:pPr>
-        <w:pStyle w:val="a3"/>
-        <w:jc w:val="center"/>
-        <w:rPr>
-          <w:rFonts w:ascii="Calibri" w:hAnsi="Calibri" w:cs="Calibri"/>
-        </w:rPr>
-      </w:pPr>
-      <w:r>
-        <w:rPr>
-          <w:rFonts w:ascii="Calibri" w:hAnsi="Calibri" w:cs="Calibri"/>
-          <w:b/>
-          <w:bCs/>
+        <w:t>kladosfull</w:t>
+      </w:r>
+      <w:proofErr w:type="spellEnd"/>
+      <w:r>
+        <w:rPr>
+          <w:sz w:val="23"/>
+          <w:szCs w:val="23"/>
+        </w:rPr>
+        <w:t>} με σύμβαση Ιδιωτικού Δικαίου Ορισμένου Χρόνου και με</w:t>
+      </w:r>
+      <w:r>
+        <w:rPr>
+          <w:sz w:val="23"/>
+          <w:szCs w:val="23"/>
+        </w:rPr>
+        <w:t xml:space="preserve"> </w:t>
+      </w:r>
+      <w:r>
+        <w:rPr>
+          <w:sz w:val="23"/>
+          <w:szCs w:val="23"/>
+        </w:rPr>
+        <w:t xml:space="preserve"> </w:t>
+      </w:r>
+      <w:r>
+        <w:rPr>
+          <w:sz w:val="23"/>
+          <w:szCs w:val="23"/>
+        </w:rPr>
+        <w:t>${</w:t>
+      </w:r>
+      <w:proofErr w:type="spellStart"/>
+      <w:r>
+        <w:rPr>
+          <w:sz w:val="23"/>
+          <w:szCs w:val="23"/>
+          <w:lang w:val="en-US"/>
+        </w:rPr>
+        <w:t>wrario</w:t>
+      </w:r>
+      <w:proofErr w:type="spellEnd"/>
+      <w:r>
+        <w:rPr>
+          <w:sz w:val="23"/>
+          <w:szCs w:val="23"/>
+        </w:rPr>
+        <w:t>}</w:t>
+      </w:r>
+      <w:r>
+        <w:rPr>
+          <w:sz w:val="23"/>
+          <w:szCs w:val="23"/>
+        </w:rPr>
+        <w:t xml:space="preserve"> ωράριο από</w:t>
+      </w:r>
+      <w:r>
+        <w:rPr>
+          <w:sz w:val="23"/>
+          <w:szCs w:val="23"/>
+        </w:rPr>
+        <w:t xml:space="preserve"> </w:t>
+      </w:r>
+      <w:r>
+        <w:rPr>
+          <w:b/>
+          <w:sz w:val="23"/>
+          <w:szCs w:val="23"/>
+        </w:rPr>
+        <w:t>${</w:t>
+      </w:r>
+      <w:proofErr w:type="spellStart"/>
+      <w:r>
+        <w:rPr>
+          <w:b/>
+          <w:sz w:val="23"/>
+          <w:szCs w:val="23"/>
+          <w:lang w:val="en-US"/>
+        </w:rPr>
+        <w:t>hmpros</w:t>
+      </w:r>
+      <w:proofErr w:type="spellEnd"/>
+      <w:r>
+        <w:rPr>
+          <w:b/>
+          <w:sz w:val="23"/>
+          <w:szCs w:val="23"/>
+        </w:rPr>
+        <w:t>}</w:t>
+      </w:r>
+      <w:r>
+        <w:rPr>
+          <w:sz w:val="23"/>
+          <w:szCs w:val="23"/>
+        </w:rPr>
+        <w:t xml:space="preserve"> και μέχρι τη λ</w:t>
+      </w:r>
+      <w:bookmarkStart w:id="0" w:name="_GoBack"/>
+      <w:bookmarkEnd w:id="0"/>
+      <w:r>
+        <w:rPr>
+          <w:sz w:val="23"/>
+          <w:szCs w:val="23"/>
+        </w:rPr>
+        <w:t>ήξη των μαθημάτων του σχολικού έτους ${</w:t>
+      </w:r>
+      <w:proofErr w:type="spellStart"/>
+      <w:r>
+        <w:rPr>
+          <w:sz w:val="23"/>
+          <w:szCs w:val="23"/>
+          <w:lang w:val="en-US"/>
+        </w:rPr>
+        <w:t>didetos</w:t>
+      </w:r>
+      <w:proofErr w:type="spellEnd"/>
+      <w:r>
+        <w:rPr>
+          <w:sz w:val="23"/>
+          <w:szCs w:val="23"/>
+        </w:rPr>
+        <w:t>}, ήτοι</w:t>
+      </w:r>
+      <w:r>
+        <w:rPr>
+          <w:b/>
+          <w:sz w:val="23"/>
+          <w:szCs w:val="23"/>
+        </w:rPr>
+        <w:t xml:space="preserve"> ${</w:t>
+      </w:r>
+      <w:proofErr w:type="spellStart"/>
+      <w:r>
+        <w:rPr>
+          <w:b/>
+          <w:sz w:val="23"/>
+          <w:szCs w:val="23"/>
+          <w:lang w:val="en-US"/>
+        </w:rPr>
+        <w:t>endofyear</w:t>
+      </w:r>
+      <w:proofErr w:type="spellEnd"/>
+      <w:r>
+        <w:rPr>
+          <w:b/>
+          <w:sz w:val="23"/>
+          <w:szCs w:val="23"/>
+        </w:rPr>
+        <w:t>}</w:t>
+      </w:r>
+      <w:r>
+        <w:rPr>
+          <w:sz w:val="23"/>
+          <w:szCs w:val="23"/>
+        </w:rPr>
+        <w:t xml:space="preserve">. </w:t>
+      </w:r>
+    </w:p>
+    <w:p>
+      <w:pPr>
+        <w:spacing w:line="360" w:lineRule="auto"/>
+        <w:ind w:right="140" w:firstLine="540"/>
+        <w:jc w:val="both"/>
+        <w:rPr>
+          <w:sz w:val="23"/>
+          <w:szCs w:val="23"/>
+        </w:rPr>
+      </w:pPr>
+      <w:r>
+        <w:rPr>
+          <w:sz w:val="23"/>
+          <w:szCs w:val="23"/>
+        </w:rPr>
+        <w:t>${</w:t>
+      </w:r>
+      <w:r>
+        <w:rPr>
+          <w:sz w:val="23"/>
+          <w:szCs w:val="23"/>
+          <w:lang w:val="en-US"/>
+        </w:rPr>
+        <w:t>top</w:t>
+      </w:r>
+      <w:r>
+        <w:rPr>
+          <w:sz w:val="23"/>
+          <w:szCs w:val="23"/>
+        </w:rPr>
+        <w:t>_</w:t>
+      </w:r>
+      <w:proofErr w:type="spellStart"/>
+      <w:r>
+        <w:rPr>
+          <w:sz w:val="23"/>
+          <w:szCs w:val="23"/>
+          <w:lang w:val="en-US"/>
+        </w:rPr>
+        <w:t>metak</w:t>
+      </w:r>
+      <w:proofErr w:type="spellEnd"/>
+      <w:r>
+        <w:rPr>
+          <w:sz w:val="23"/>
+          <w:szCs w:val="23"/>
+        </w:rPr>
+        <w:t>}</w:t>
+      </w:r>
+      <w:r>
+        <w:rPr>
+          <w:sz w:val="23"/>
+          <w:szCs w:val="23"/>
+        </w:rPr>
+        <w:t>.</w:t>
+      </w:r>
+    </w:p>
+    <w:p>
+      <w:pPr>
+        <w:spacing w:line="360" w:lineRule="auto"/>
+        <w:ind w:right="140" w:firstLine="540"/>
+        <w:jc w:val="both"/>
+        <w:rPr>
+          <w:sz w:val="23"/>
+          <w:szCs w:val="23"/>
+        </w:rPr>
+      </w:pPr>
+      <w:r>
+        <w:rPr>
+          <w:sz w:val="23"/>
+          <w:szCs w:val="23"/>
+        </w:rPr>
+        <w:t xml:space="preserve">Έλαβε αναρρωτικές άδειες σύνολο: </w:t>
+      </w:r>
+      <w:r>
+        <w:rPr>
+          <w:b/>
+          <w:sz w:val="23"/>
+          <w:szCs w:val="23"/>
+        </w:rPr>
+        <w:t>${</w:t>
+      </w:r>
+      <w:proofErr w:type="spellStart"/>
+      <w:r>
+        <w:rPr>
+          <w:b/>
+          <w:sz w:val="23"/>
+          <w:szCs w:val="23"/>
+          <w:lang w:val="en-US"/>
+        </w:rPr>
+        <w:t>anar</w:t>
+      </w:r>
+      <w:proofErr w:type="spellEnd"/>
+      <w:r>
+        <w:rPr>
+          <w:b/>
+          <w:sz w:val="23"/>
+          <w:szCs w:val="23"/>
+        </w:rPr>
+        <w:t>} ημέρες</w:t>
+      </w:r>
+      <w:r>
+        <w:rPr>
+          <w:sz w:val="23"/>
+          <w:szCs w:val="23"/>
+        </w:rPr>
+        <w:t xml:space="preserve">, από τις οποίες μόνο </w:t>
+      </w:r>
+      <w:r>
+        <w:rPr>
+          <w:b/>
+          <w:sz w:val="23"/>
+          <w:szCs w:val="23"/>
+        </w:rPr>
+        <w:t>15</w:t>
+      </w:r>
+      <w:r>
+        <w:rPr>
+          <w:sz w:val="23"/>
+          <w:szCs w:val="23"/>
+        </w:rPr>
+        <w:t xml:space="preserve"> ημέρες υπολογίζονται για προϋπηρεσία σύμφωνα με το άρθρο 657 &amp;658 του αστικού κώδικα, το άρθρο 11 του Ν. 2874/2000, την εγκύκλιο αριθμ. 79/14-07-1999 ΙΚΑ, έγγραφο αρ. πρωτ. Π06/40/29-04-2013 ΙΚΑ. </w:t>
+      </w:r>
+    </w:p>
+    <w:p>
+      <w:pPr>
+        <w:spacing w:line="360" w:lineRule="auto"/>
+        <w:ind w:right="140" w:firstLine="540"/>
+        <w:jc w:val="both"/>
+        <w:rPr>
+          <w:sz w:val="23"/>
+          <w:szCs w:val="23"/>
+        </w:rPr>
+      </w:pPr>
+      <w:r>
+        <w:rPr>
+          <w:sz w:val="23"/>
+          <w:szCs w:val="23"/>
+        </w:rPr>
+        <w:t xml:space="preserve"> Η προϋπηρεσία </w:t>
+      </w:r>
+      <w:r>
+        <w:rPr>
+          <w:sz w:val="23"/>
+          <w:szCs w:val="23"/>
+        </w:rPr>
+        <w:t>του/-</w:t>
+      </w:r>
+      <w:r>
+        <w:rPr>
+          <w:sz w:val="23"/>
+          <w:szCs w:val="23"/>
+        </w:rPr>
+        <w:t xml:space="preserve">ης από  </w:t>
+      </w:r>
+      <w:r>
+        <w:rPr>
+          <w:i/>
+          <w:sz w:val="23"/>
+          <w:szCs w:val="23"/>
           <w:u w:val="single"/>
         </w:rPr>
-        <w:t>ΒΕΒΑΙΩΣΗ</w:t>
-      </w:r>
-    </w:p>
-    <w:p>
-      <w:pPr>
-        <w:pStyle w:val="a3"/>
-        <w:jc w:val="center"/>
-        <w:rPr>
-          <w:rFonts w:ascii="Calibri" w:hAnsi="Calibri" w:cs="Calibri"/>
-        </w:rPr>
-      </w:pPr>
-    </w:p>
-    <w:p>
-      <w:pPr>
-        <w:pStyle w:val="a3"/>
+        <w:t>${</w:t>
+      </w:r>
+      <w:proofErr w:type="spellStart"/>
+      <w:r>
+        <w:rPr>
+          <w:i/>
+          <w:sz w:val="23"/>
+          <w:szCs w:val="23"/>
+          <w:u w:val="single"/>
+          <w:lang w:val="en-US"/>
+        </w:rPr>
+        <w:t>hmpros</w:t>
+      </w:r>
+      <w:proofErr w:type="spellEnd"/>
+      <w:r>
+        <w:rPr>
+          <w:i/>
+          <w:sz w:val="23"/>
+          <w:szCs w:val="23"/>
+          <w:u w:val="single"/>
+        </w:rPr>
+        <w:t>}</w:t>
+      </w:r>
+      <w:r>
+        <w:rPr>
+          <w:sz w:val="23"/>
+          <w:szCs w:val="23"/>
+        </w:rPr>
+        <w:t xml:space="preserve">  μέχρι και </w:t>
+      </w:r>
+      <w:r>
+        <w:rPr>
+          <w:i/>
+          <w:sz w:val="23"/>
+          <w:szCs w:val="23"/>
+          <w:u w:val="single"/>
+        </w:rPr>
+        <w:t>${</w:t>
+      </w:r>
+      <w:proofErr w:type="spellStart"/>
+      <w:r>
+        <w:rPr>
+          <w:i/>
+          <w:sz w:val="23"/>
+          <w:szCs w:val="23"/>
+          <w:u w:val="single"/>
+          <w:lang w:val="en-US"/>
+        </w:rPr>
+        <w:t>endofyear</w:t>
+      </w:r>
+      <w:proofErr w:type="spellEnd"/>
+      <w:r>
+        <w:rPr>
+          <w:i/>
+          <w:sz w:val="23"/>
+          <w:szCs w:val="23"/>
+          <w:u w:val="single"/>
+        </w:rPr>
+        <w:t>2}</w:t>
+      </w:r>
+      <w:r>
+        <w:rPr>
+          <w:sz w:val="23"/>
+          <w:szCs w:val="23"/>
+        </w:rPr>
+        <w:t xml:space="preserve"> είναι  </w:t>
+      </w:r>
+      <w:r>
+        <w:rPr>
+          <w:b/>
+          <w:sz w:val="23"/>
+          <w:szCs w:val="23"/>
+        </w:rPr>
+        <w:t>${</w:t>
+      </w:r>
+      <w:proofErr w:type="spellStart"/>
+      <w:r>
+        <w:rPr>
+          <w:b/>
+          <w:sz w:val="23"/>
+          <w:szCs w:val="23"/>
+          <w:lang w:val="en-US"/>
+        </w:rPr>
+        <w:t>yphr</w:t>
+      </w:r>
+      <w:proofErr w:type="spellEnd"/>
+      <w:r>
+        <w:rPr>
+          <w:b/>
+          <w:sz w:val="23"/>
+          <w:szCs w:val="23"/>
+        </w:rPr>
+        <w:t>}</w:t>
+      </w:r>
+      <w:r>
+        <w:rPr>
+          <w:sz w:val="23"/>
+          <w:szCs w:val="23"/>
+        </w:rPr>
+        <w:t>.</w:t>
+      </w:r>
+    </w:p>
+    <w:p>
+      <w:pPr>
+        <w:pStyle w:val="a"/>
         <w:spacing w:line="360" w:lineRule="auto"/>
         <w:jc w:val="both"/>
         <w:rPr>
-          <w:rFonts w:ascii="Calibri" w:hAnsi="Calibri" w:cs="Calibri"/>
-        </w:rPr>
-      </w:pPr>
-      <w:r>
-        <w:rPr>
-          <w:rFonts w:ascii="Calibri" w:hAnsi="Calibri" w:cs="Calibri"/>
-        </w:rPr>
-        <w:tab/>
-        <w:t>Βεβαιώνεται ότι, όπως φαίνεται από τα αρχεία της Δ/</w:t>
-      </w:r>
-      <w:proofErr w:type="spellStart"/>
-      <w:r>
-        <w:rPr>
-          <w:rFonts w:ascii="Calibri" w:hAnsi="Calibri" w:cs="Calibri"/>
-        </w:rPr>
-        <w:t>νσης</w:t>
-      </w:r>
-      <w:proofErr w:type="spellEnd"/>
-      <w:r>
-        <w:rPr>
-          <w:rFonts w:ascii="Calibri" w:hAnsi="Calibri" w:cs="Calibri"/>
-        </w:rPr>
-        <w:t xml:space="preserve"> Π.Ε. Ηρακλείου, ο/η </w:t>
-      </w:r>
-      <w:proofErr w:type="spellStart"/>
-      <w:r>
-        <w:rPr>
-          <w:rFonts w:ascii="Calibri" w:hAnsi="Calibri" w:cs="Calibri"/>
-        </w:rPr>
-        <w:t>εκπ</w:t>
-      </w:r>
-      <w:proofErr w:type="spellEnd"/>
-      <w:r>
-        <w:rPr>
-          <w:rFonts w:ascii="Calibri" w:hAnsi="Calibri" w:cs="Calibri"/>
-        </w:rPr>
-        <w:t>/</w:t>
-      </w:r>
-      <w:proofErr w:type="spellStart"/>
-      <w:r>
-        <w:rPr>
-          <w:rFonts w:ascii="Calibri" w:hAnsi="Calibri" w:cs="Calibri"/>
-        </w:rPr>
-        <w:t>κός</w:t>
-      </w:r>
-      <w:proofErr w:type="spellEnd"/>
-      <w:r>
-        <w:rPr>
-          <w:rFonts w:ascii="Calibri" w:hAnsi="Calibri" w:cs="Calibri"/>
-        </w:rPr>
-        <w:t xml:space="preserve"> με ον/</w:t>
-      </w:r>
-      <w:proofErr w:type="spellStart"/>
-      <w:r>
-        <w:rPr>
-          <w:rFonts w:ascii="Calibri" w:hAnsi="Calibri" w:cs="Calibri"/>
-        </w:rPr>
-        <w:t>μο</w:t>
-      </w:r>
-      <w:proofErr w:type="spellEnd"/>
-      <w:r>
-        <w:rPr>
-          <w:rFonts w:ascii="Calibri" w:hAnsi="Calibri" w:cs="Calibri"/>
-        </w:rPr>
-        <w:t xml:space="preserve"> </w:t>
-      </w:r>
-      <w:r>
-        <w:rPr>
           <w:rFonts w:ascii="Calibri" w:hAnsi="Calibri"/>
-          <w:b/>
-          <w:bCs/>
-        </w:rPr>
-        <w:t>${</w:t>
-      </w:r>
-      <w:proofErr w:type="spellStart"/>
-      <w:r>
-        <w:rPr>
-          <w:rFonts w:ascii="Calibri" w:hAnsi="Calibri"/>
-          <w:b/>
-          <w:bCs/>
-        </w:rPr>
-        <w:t>fullname</w:t>
-      </w:r>
-      <w:proofErr w:type="spellEnd"/>
-      <w:r>
-        <w:rPr>
-          <w:rFonts w:ascii="Calibri" w:hAnsi="Calibri"/>
-          <w:b/>
-          <w:bCs/>
-        </w:rPr>
-        <w:t>}</w:t>
-      </w:r>
-      <w:r>
-        <w:rPr>
-          <w:rFonts w:ascii="Calibri" w:hAnsi="Calibri"/>
-        </w:rPr>
-        <w:t xml:space="preserve"> (Πατρώνυμο: </w:t>
-      </w:r>
-      <w:r>
-        <w:rPr>
-          <w:rFonts w:ascii="Calibri" w:hAnsi="Calibri"/>
-          <w:b/>
-          <w:bCs/>
-        </w:rPr>
-        <w:t>${</w:t>
-      </w:r>
-      <w:proofErr w:type="spellStart"/>
-      <w:r>
-        <w:rPr>
-          <w:rFonts w:ascii="Calibri" w:hAnsi="Calibri"/>
-          <w:b/>
-          <w:bCs/>
-        </w:rPr>
-        <w:t>patrwnymo</w:t>
-      </w:r>
-      <w:proofErr w:type="spellEnd"/>
-      <w:r>
-        <w:rPr>
-          <w:rFonts w:ascii="Calibri" w:hAnsi="Calibri"/>
-          <w:b/>
-          <w:bCs/>
-        </w:rPr>
-        <w:t>}</w:t>
-      </w:r>
-      <w:r>
-        <w:rPr>
-          <w:rFonts w:ascii="Calibri" w:hAnsi="Calibri"/>
-        </w:rPr>
-        <w:t>)</w:t>
-      </w:r>
-      <w:r>
-        <w:rPr>
-          <w:rFonts w:ascii="Calibri" w:hAnsi="Calibri" w:cs="Calibri"/>
-        </w:rPr>
-        <w:t>:</w:t>
-      </w:r>
-    </w:p>
-    <w:p>
-      <w:pPr>
-        <w:pStyle w:val="a3"/>
-        <w:jc w:val="both"/>
-        <w:rPr>
-          <w:rFonts w:ascii="Calibri" w:hAnsi="Calibri" w:cs="Calibri"/>
-        </w:rPr>
-      </w:pPr>
-    </w:p>
-    <w:p>
-      <w:pPr>
-        <w:pStyle w:val="a3"/>
+        </w:rPr>
+      </w:pPr>
+    </w:p>
+    <w:p>
+      <w:pPr>
+        <w:pStyle w:val="a"/>
         <w:spacing w:line="360" w:lineRule="auto"/>
-        <w:jc w:val="both"/>
-        <w:rPr>
-          <w:rFonts w:ascii="Calibri" w:hAnsi="Calibri" w:cs="Calibri"/>
-        </w:rPr>
-      </w:pPr>
-      <w:r>
-        <w:rPr>
-          <w:rFonts w:ascii="Calibri" w:hAnsi="Calibri" w:cs="Calibri"/>
-        </w:rPr>
-        <w:t xml:space="preserve">1. </w:t>
-      </w:r>
-      <w:r>
-        <w:rPr>
-          <w:rFonts w:ascii="Calibri" w:hAnsi="Calibri" w:cs="Calibri"/>
-        </w:rPr>
-        <w:t>Προσλήφθηκε ως αναπληρωτής/</w:t>
-      </w:r>
-      <w:proofErr w:type="spellStart"/>
-      <w:r>
-        <w:rPr>
-          <w:rFonts w:ascii="Calibri" w:hAnsi="Calibri" w:cs="Calibri"/>
-        </w:rPr>
-        <w:t>τρια</w:t>
-      </w:r>
-      <w:proofErr w:type="spellEnd"/>
-      <w:r>
-        <w:rPr>
-          <w:rFonts w:ascii="Calibri" w:hAnsi="Calibri" w:cs="Calibri"/>
-        </w:rPr>
-        <w:t xml:space="preserve"> κλάδου </w:t>
-      </w:r>
-      <w:r>
-        <w:rPr>
-          <w:rFonts w:ascii="Calibri" w:hAnsi="Calibri"/>
-          <w:b/>
-          <w:bCs/>
-        </w:rPr>
-        <w:t>${</w:t>
-      </w:r>
-      <w:proofErr w:type="spellStart"/>
-      <w:r>
-        <w:rPr>
-          <w:rFonts w:ascii="Calibri" w:hAnsi="Calibri"/>
-          <w:b/>
-          <w:bCs/>
-        </w:rPr>
-        <w:t>kladosfull</w:t>
-      </w:r>
-      <w:proofErr w:type="spellEnd"/>
-      <w:r>
-        <w:rPr>
-          <w:rFonts w:ascii="Calibri" w:hAnsi="Calibri"/>
-          <w:b/>
-          <w:bCs/>
-        </w:rPr>
-        <w:t>}</w:t>
-      </w:r>
-      <w:r>
-        <w:rPr>
-          <w:rFonts w:ascii="Calibri" w:hAnsi="Calibri" w:cs="Calibri"/>
-        </w:rPr>
-        <w:t xml:space="preserve"> </w:t>
-      </w:r>
-      <w:r>
-        <w:rPr>
-          <w:rFonts w:ascii="Calibri" w:hAnsi="Calibri" w:cs="Calibri"/>
-        </w:rPr>
-        <w:t xml:space="preserve">με σύμβαση ιδιωτικού δικαίου ορισμένου χρόνου και πλήρες ωράριο, </w:t>
-      </w:r>
-      <w:r>
-        <w:rPr>
-          <w:rFonts w:ascii="Calibri" w:hAnsi="Calibri" w:cs="Calibri"/>
-        </w:rPr>
-        <w:t xml:space="preserve">με την </w:t>
-      </w:r>
-      <w:proofErr w:type="spellStart"/>
-      <w:r>
-        <w:rPr>
-          <w:rFonts w:ascii="Calibri" w:hAnsi="Calibri" w:cs="Calibri"/>
-        </w:rPr>
-        <w:t>αριθμ</w:t>
-      </w:r>
-      <w:proofErr w:type="spellEnd"/>
-      <w:r>
-        <w:rPr>
-          <w:rFonts w:ascii="Calibri" w:hAnsi="Calibri" w:cs="Calibri"/>
-        </w:rPr>
-        <w:t xml:space="preserve">. </w:t>
-      </w:r>
-      <w:r>
-        <w:rPr>
-          <w:rFonts w:ascii="Calibri" w:hAnsi="Calibri"/>
-          <w:b/>
-          <w:bCs/>
-        </w:rPr>
-        <w:t>${</w:t>
-      </w:r>
-      <w:proofErr w:type="spellStart"/>
-      <w:r>
-        <w:rPr>
-          <w:rFonts w:ascii="Calibri" w:hAnsi="Calibri"/>
-          <w:b/>
-          <w:bCs/>
-        </w:rPr>
-        <w:t>ya</w:t>
-      </w:r>
-      <w:proofErr w:type="spellEnd"/>
-      <w:r>
-        <w:rPr>
-          <w:rFonts w:ascii="Calibri" w:hAnsi="Calibri"/>
-          <w:b/>
-          <w:bCs/>
-        </w:rPr>
-        <w:t>}</w:t>
-      </w:r>
-      <w:r>
-        <w:rPr>
-          <w:rFonts w:ascii="Calibri" w:hAnsi="Calibri" w:cs="Calibri"/>
-        </w:rPr>
-        <w:t xml:space="preserve"> Υπουργική Απόφαση για το διδακτικό έτος </w:t>
-      </w:r>
-      <w:r>
-        <w:rPr>
-          <w:rFonts w:ascii="Calibri" w:hAnsi="Calibri"/>
-          <w:b/>
-          <w:bCs/>
-        </w:rPr>
-        <w:t>${</w:t>
-      </w:r>
-      <w:proofErr w:type="spellStart"/>
-      <w:r>
-        <w:rPr>
-          <w:rFonts w:ascii="Calibri" w:hAnsi="Calibri"/>
-          <w:b/>
-          <w:bCs/>
-        </w:rPr>
-        <w:t>didetos</w:t>
-      </w:r>
-      <w:proofErr w:type="spellEnd"/>
-      <w:r>
-        <w:rPr>
-          <w:rFonts w:ascii="Calibri" w:hAnsi="Calibri"/>
-          <w:b/>
-          <w:bCs/>
-        </w:rPr>
-        <w:t>}</w:t>
-      </w:r>
-      <w:r>
-        <w:rPr>
-          <w:rFonts w:ascii="Calibri" w:hAnsi="Calibri"/>
-        </w:rPr>
-        <w:t xml:space="preserve"> ${</w:t>
-      </w:r>
-      <w:r>
-        <w:rPr>
-          <w:rFonts w:ascii="Calibri" w:hAnsi="Calibri"/>
-          <w:lang w:val="en-US"/>
-        </w:rPr>
-        <w:t>top</w:t>
-      </w:r>
-      <w:r>
-        <w:rPr>
-          <w:rFonts w:ascii="Calibri" w:hAnsi="Calibri"/>
-        </w:rPr>
-        <w:t>_</w:t>
-      </w:r>
-      <w:proofErr w:type="spellStart"/>
-      <w:r>
-        <w:rPr>
-          <w:rFonts w:ascii="Calibri" w:hAnsi="Calibri"/>
-          <w:lang w:val="en-US"/>
-        </w:rPr>
-        <w:t>metak</w:t>
-      </w:r>
-      <w:proofErr w:type="spellEnd"/>
-      <w:r>
-        <w:rPr>
-          <w:rFonts w:ascii="Calibri" w:hAnsi="Calibri"/>
-        </w:rPr>
-        <w:t>}</w:t>
-      </w:r>
-      <w:r>
-        <w:rPr>
-          <w:rFonts w:ascii="Calibri" w:hAnsi="Calibri" w:cs="Calibri"/>
-        </w:rPr>
-        <w:t xml:space="preserve">. </w:t>
-      </w:r>
-    </w:p>
-    <w:p>
-      <w:pPr>
-        <w:pStyle w:val="Normal1"/>
+        <w:rPr>
+          <w:rFonts w:ascii="Calibri" w:hAnsi="Calibri" w:cs="Calibri"/>
+        </w:rPr>
+      </w:pPr>
+    </w:p>
+    <w:p>
+      <w:pPr>
+        <w:pStyle w:val="a"/>
         <w:spacing w:line="360" w:lineRule="auto"/>
-        <w:jc w:val="both"/>
-        <w:rPr>
-          <w:rFonts w:ascii="Calibri" w:hAnsi="Calibri"/>
-        </w:rPr>
-      </w:pPr>
-      <w:r>
-        <w:rPr>
-          <w:rFonts w:ascii="Calibri" w:hAnsi="Calibri"/>
-        </w:rPr>
-        <w:t xml:space="preserve">2. Ανέλαβε υπηρεσία στις </w:t>
-      </w:r>
-      <w:r>
-        <w:rPr>
-          <w:rFonts w:ascii="Calibri" w:hAnsi="Calibri"/>
-          <w:b/>
-          <w:bCs/>
-        </w:rPr>
-        <w:t>${</w:t>
-      </w:r>
-      <w:proofErr w:type="spellStart"/>
-      <w:r>
-        <w:rPr>
-          <w:rFonts w:ascii="Calibri" w:hAnsi="Calibri"/>
-          <w:b/>
-          <w:bCs/>
-          <w:lang w:val="en-US"/>
-        </w:rPr>
-        <w:t>hmpros</w:t>
-      </w:r>
-      <w:proofErr w:type="spellEnd"/>
-      <w:r>
-        <w:rPr>
-          <w:rFonts w:ascii="Calibri" w:hAnsi="Calibri"/>
-          <w:b/>
-          <w:bCs/>
-        </w:rPr>
-        <w:t>}</w:t>
-      </w:r>
-      <w:r>
-        <w:rPr>
-          <w:rFonts w:ascii="Calibri" w:hAnsi="Calibri"/>
-        </w:rPr>
-        <w:t>.</w:t>
-      </w:r>
-    </w:p>
-    <w:p>
-      <w:pPr>
-        <w:pStyle w:val="Normal1"/>
-        <w:spacing w:line="360" w:lineRule="auto"/>
-        <w:jc w:val="both"/>
-        <w:rPr>
-          <w:rFonts w:ascii="Calibri" w:hAnsi="Calibri"/>
-        </w:rPr>
-      </w:pPr>
-      <w:r>
-        <w:rPr>
-          <w:rFonts w:ascii="Calibri" w:hAnsi="Calibri"/>
-        </w:rPr>
-        <w:t xml:space="preserve">3. Απολύθηκε αυτοδίκαια στις </w:t>
-      </w:r>
-      <w:r>
-        <w:rPr>
-          <w:rFonts w:ascii="Calibri" w:hAnsi="Calibri"/>
-          <w:b/>
-          <w:bCs/>
-        </w:rPr>
-        <w:t>${</w:t>
-      </w:r>
-      <w:proofErr w:type="spellStart"/>
-      <w:r>
-        <w:rPr>
-          <w:rFonts w:ascii="Calibri" w:hAnsi="Calibri"/>
-          <w:b/>
-          <w:bCs/>
-        </w:rPr>
-        <w:t>endofyear2</w:t>
-      </w:r>
-      <w:proofErr w:type="spellEnd"/>
-      <w:r>
-        <w:rPr>
-          <w:rFonts w:ascii="Calibri" w:hAnsi="Calibri"/>
-          <w:b/>
-          <w:bCs/>
-        </w:rPr>
-        <w:t>}</w:t>
-      </w:r>
-      <w:r>
-        <w:rPr>
-          <w:rFonts w:ascii="Calibri" w:hAnsi="Calibri"/>
-        </w:rPr>
-        <w:t>.</w:t>
-      </w:r>
-    </w:p>
-    <w:p>
-      <w:pPr>
-        <w:pStyle w:val="Normal1"/>
-        <w:spacing w:line="360" w:lineRule="auto"/>
-        <w:jc w:val="both"/>
-        <w:rPr>
-          <w:rFonts w:ascii="Calibri" w:hAnsi="Calibri"/>
-        </w:rPr>
-      </w:pPr>
-      <w:r>
-        <w:rPr>
-          <w:rFonts w:ascii="Calibri" w:hAnsi="Calibri"/>
-        </w:rPr>
-        <w:t xml:space="preserve">4. Συνολικός χρόνος υπηρεσίας: </w:t>
-      </w:r>
-      <w:r>
-        <w:rPr>
-          <w:rFonts w:ascii="Calibri" w:hAnsi="Calibri"/>
-          <w:b/>
-          <w:bCs/>
-        </w:rPr>
-        <w:t>${</w:t>
-      </w:r>
-      <w:proofErr w:type="spellStart"/>
-      <w:r>
-        <w:rPr>
-          <w:rFonts w:ascii="Calibri" w:hAnsi="Calibri"/>
-          <w:b/>
-          <w:bCs/>
-        </w:rPr>
-        <w:t>yphr</w:t>
-      </w:r>
-      <w:proofErr w:type="spellEnd"/>
-      <w:r>
-        <w:rPr>
-          <w:rFonts w:ascii="Calibri" w:hAnsi="Calibri"/>
-          <w:b/>
-          <w:bCs/>
-        </w:rPr>
-        <w:t>}</w:t>
-      </w:r>
-      <w:r>
-        <w:rPr>
-          <w:rFonts w:ascii="Calibri" w:hAnsi="Calibri"/>
-        </w:rPr>
-        <w:t>.</w:t>
-      </w:r>
-    </w:p>
-    <w:p>
-      <w:pPr>
-        <w:pStyle w:val="a3"/>
-        <w:spacing w:line="360" w:lineRule="auto"/>
-        <w:rPr>
-          <w:rFonts w:ascii="Calibri" w:hAnsi="Calibri" w:cs="Calibri"/>
-        </w:rPr>
-      </w:pPr>
-    </w:p>
-    <w:p>
-      <w:pPr>
-        <w:pStyle w:val="a3"/>
-        <w:spacing w:line="360" w:lineRule="auto"/>
         <w:rPr>
           <w:rFonts w:ascii="Calibri" w:hAnsi="Calibri" w:cs="Calibri"/>
         </w:rPr>
@@ -1396,14 +1446,7 @@
         <w:rPr>
           <w:rFonts w:ascii="Calibri" w:hAnsi="Calibri" w:cs="Calibri"/>
         </w:rPr>
-        <w:t>Δ/</w:t>
-      </w:r>
-      <w:proofErr w:type="spellStart"/>
-      <w:r>
-        <w:rPr>
-          <w:rFonts w:ascii="Calibri" w:hAnsi="Calibri" w:cs="Calibri"/>
-        </w:rPr>
-        <w:t>ντ</w:t>
+        <w:t>Δ/ντ</w:t>
       </w:r>
       <w:r>
         <w:rPr>
@@ -1411,7 +1454,6 @@
         </w:rPr>
         <w:t>ης</w:t>
       </w:r>
-      <w:proofErr w:type="spellEnd"/>
       <w:r>
         <w:rPr>
           <w:rFonts w:ascii="Calibri" w:hAnsi="Calibri" w:cs="Calibri"/>
@@ -1421,31 +1463,31 @@
     </w:p>
     <w:p>
       <w:pPr>
-        <w:pStyle w:val="a3"/>
-        <w:rPr>
-          <w:rFonts w:ascii="Calibri" w:hAnsi="Calibri" w:cs="Calibri"/>
-        </w:rPr>
-      </w:pPr>
-    </w:p>
-    <w:p>
-      <w:pPr>
-        <w:pStyle w:val="a3"/>
-        <w:rPr>
-          <w:rFonts w:ascii="Calibri" w:hAnsi="Calibri" w:cs="Calibri"/>
-        </w:rPr>
-      </w:pPr>
-    </w:p>
-    <w:p>
-      <w:pPr>
-        <w:pStyle w:val="a3"/>
-        <w:rPr>
-          <w:rFonts w:ascii="Calibri" w:hAnsi="Calibri" w:cs="Calibri"/>
-        </w:rPr>
-      </w:pPr>
-    </w:p>
-    <w:p>
-      <w:pPr>
-        <w:pStyle w:val="a3"/>
+        <w:pStyle w:val="a"/>
+        <w:rPr>
+          <w:rFonts w:ascii="Calibri" w:hAnsi="Calibri" w:cs="Calibri"/>
+        </w:rPr>
+      </w:pPr>
+    </w:p>
+    <w:p>
+      <w:pPr>
+        <w:pStyle w:val="a"/>
+        <w:rPr>
+          <w:rFonts w:ascii="Calibri" w:hAnsi="Calibri" w:cs="Calibri"/>
+        </w:rPr>
+      </w:pPr>
+    </w:p>
+    <w:p>
+      <w:pPr>
+        <w:pStyle w:val="a"/>
+        <w:rPr>
+          <w:rFonts w:ascii="Calibri" w:hAnsi="Calibri" w:cs="Calibri"/>
+        </w:rPr>
+      </w:pPr>
+    </w:p>
+    <w:p>
+      <w:pPr>
+        <w:pStyle w:val="a"/>
         <w:rPr>
           <w:rFonts w:ascii="Calibri" w:hAnsi="Calibri" w:cs="Calibri"/>
         </w:rPr>
@@ -1483,7 +1525,7 @@
     </w:p>
     <w:sectPr>
       <w:pgSz w:w="11906" w:h="16838"/>
-      <w:pgMar w:top="1134" w:right="1134" w:bottom="1134" w:left="1134" w:header="0" w:footer="0" w:gutter="0"/>
+      <w:pgMar w:top="851" w:right="1134" w:bottom="709" w:left="1134" w:header="0" w:footer="0" w:gutter="0"/>
       <w:cols w:space="720"/>
       <w:formProt w:val="0"/>
       <w:docGrid w:linePitch="240"/>
@@ -1493,13 +1535,11 @@
 </file>
 
 <file path=word/styles.xml><?xml version="1.0" encoding="utf-8"?>
-<w:styles xmlns:r="http://schemas.openxmlformats.org/officeDocument/2006/relationships" xmlns:w="http://schemas.openxmlformats.org/wordprocessingml/2006/main">
+<w:styles xmlns:mc="http://schemas.openxmlformats.org/markup-compatibility/2006" xmlns:r="http://schemas.openxmlformats.org/officeDocument/2006/relationships" xmlns:w="http://schemas.openxmlformats.org/wordprocessingml/2006/main" xmlns:w14="http://schemas.microsoft.com/office/word/2010/wordml" mc:Ignorable="w14">
   <w:docDefaults>
     <w:rPrDefault>
       <w:rPr>
         <w:rFonts w:ascii="Calibri" w:eastAsia="Times New Roman" w:hAnsi="Calibri" w:cs="Times New Roman"/>
-        <w:sz w:val="22"/>
-        <w:szCs w:val="22"/>
         <w:lang w:val="el-GR" w:eastAsia="el-GR" w:bidi="ar-SA"/>
       </w:rPr>
     </w:rPrDefault>
@@ -1644,26 +1684,27 @@
     <w:lsdException w:name="Bibliography" w:uiPriority="37"/>
     <w:lsdException w:name="TOC Heading" w:uiPriority="39" w:qFormat="1"/>
   </w:latentStyles>
-  <w:style w:type="paragraph" w:default="1" w:styleId="a">
+  <w:style w:type="paragraph" w:default="1" w:styleId="Normal">
     <w:name w:val="Normal"/>
     <w:qFormat/>
     <w:rsid w:val="001D45F4"/>
     <w:rPr>
       <w:rFonts w:cs="Calibri"/>
+      <w:sz w:val="22"/>
+      <w:szCs w:val="22"/>
     </w:rPr>
   </w:style>
-  <w:style w:type="character" w:default="1" w:styleId="a0">
+  <w:style w:type="character" w:default="1" w:styleId="DefaultParagraphFont">
     <w:name w:val="Default Paragraph Font"/>
     <w:uiPriority w:val="1"/>
     <w:semiHidden/>
     <w:unhideWhenUsed/>
   </w:style>
-  <w:style w:type="table" w:default="1" w:styleId="a1">
+  <w:style w:type="table" w:default="1" w:styleId="TableNormal">
     <w:name w:val="Normal Table"/>
     <w:uiPriority w:val="99"/>
     <w:semiHidden/>
     <w:unhideWhenUsed/>
-    <w:qFormat/>
     <w:tblPr>
       <w:tblInd w:w="0" w:type="dxa"/>
       <w:tblCellMar>
@@ -1674,13 +1715,13 @@
       </w:tblCellMar>
     </w:tblPr>
   </w:style>
-  <w:style w:type="numbering" w:default="1" w:styleId="a2">
+  <w:style w:type="numbering" w:default="1" w:styleId="NoList">
     <w:name w:val="No List"/>
     <w:uiPriority w:val="99"/>
     <w:semiHidden/>
     <w:unhideWhenUsed/>
   </w:style>
-  <w:style w:type="paragraph" w:customStyle="1" w:styleId="a3">
+  <w:style w:type="paragraph" w:customStyle="1" w:styleId="a">
     <w:name w:val="Προεπιλεγμένη τεχνοτροπία"/>
     <w:uiPriority w:val="99"/>
     <w:rsid w:val="0071353F"/>
@@ -1696,7 +1737,7 @@
       <w:lang w:eastAsia="zh-CN"/>
     </w:rPr>
   </w:style>
-  <w:style w:type="character" w:customStyle="1" w:styleId="a4">
+  <w:style w:type="character" w:customStyle="1" w:styleId="a0">
     <w:name w:val="Σύνδεσμος διαδικτύου"/>
     <w:uiPriority w:val="99"/>
     <w:rsid w:val="0071353F"/>
@@ -1705,11 +1746,11 @@
       <w:u w:val="single"/>
     </w:rPr>
   </w:style>
-  <w:style w:type="paragraph" w:styleId="a5">
+  <w:style w:type="paragraph" w:styleId="Header">
     <w:name w:val="header"/>
-    <w:basedOn w:val="a3"/>
-    <w:next w:val="a6"/>
-    <w:link w:val="Char"/>
+    <w:basedOn w:val="a"/>
+    <w:next w:val="BodyText"/>
+    <w:link w:val="HeaderChar"/>
     <w:uiPriority w:val="99"/>
     <w:rsid w:val="0071353F"/>
     <w:pPr>
@@ -1722,44 +1763,44 @@
       <w:szCs w:val="28"/>
     </w:rPr>
   </w:style>
-  <w:style w:type="character" w:customStyle="1" w:styleId="Char">
-    <w:name w:val="Κεφαλίδα Char"/>
-    <w:basedOn w:val="a0"/>
-    <w:link w:val="a5"/>
+  <w:style w:type="character" w:customStyle="1" w:styleId="HeaderChar">
+    <w:name w:val="Header Char"/>
+    <w:basedOn w:val="DefaultParagraphFont"/>
+    <w:link w:val="Header"/>
     <w:uiPriority w:val="99"/>
     <w:semiHidden/>
     <w:locked/>
     <w:rsid w:val="0017054C"/>
   </w:style>
-  <w:style w:type="paragraph" w:styleId="a6">
+  <w:style w:type="paragraph" w:styleId="BodyText">
     <w:name w:val="Body Text"/>
-    <w:basedOn w:val="a3"/>
-    <w:link w:val="Char0"/>
+    <w:basedOn w:val="a"/>
+    <w:link w:val="BodyTextChar"/>
     <w:uiPriority w:val="99"/>
     <w:rsid w:val="0071353F"/>
     <w:pPr>
       <w:spacing w:after="120"/>
     </w:pPr>
   </w:style>
-  <w:style w:type="character" w:customStyle="1" w:styleId="Char0">
-    <w:name w:val="Σώμα κειμένου Char"/>
-    <w:basedOn w:val="a0"/>
-    <w:link w:val="a6"/>
+  <w:style w:type="character" w:customStyle="1" w:styleId="BodyTextChar">
+    <w:name w:val="Body Text Char"/>
+    <w:basedOn w:val="DefaultParagraphFont"/>
+    <w:link w:val="BodyText"/>
     <w:uiPriority w:val="99"/>
     <w:semiHidden/>
     <w:locked/>
     <w:rsid w:val="0017054C"/>
   </w:style>
-  <w:style w:type="paragraph" w:styleId="a7">
+  <w:style w:type="paragraph" w:styleId="List">
     <w:name w:val="List"/>
-    <w:basedOn w:val="a6"/>
+    <w:basedOn w:val="BodyText"/>
     <w:uiPriority w:val="99"/>
     <w:rsid w:val="0071353F"/>
   </w:style>
-  <w:style w:type="paragraph" w:styleId="a8">
+  <w:style w:type="paragraph" w:styleId="Title">
     <w:name w:val="Title"/>
-    <w:basedOn w:val="a3"/>
-    <w:link w:val="Char1"/>
+    <w:basedOn w:val="a"/>
+    <w:link w:val="TitleChar"/>
     <w:uiPriority w:val="99"/>
     <w:qFormat/>
     <w:rsid w:val="0071353F"/>
@@ -1772,10 +1813,9 @@
       <w:iCs/>
     </w:rPr>
   </w:style>
-  <w:style w:type="character" w:customStyle="1" w:styleId="Char1">
-    <w:name w:val="Τίτλος Char"/>
-    <w:basedOn w:val="a0"/>
-    <w:link w:val="a8"/>
+  <w:style w:type="character" w:customStyle="1" w:styleId="TitleChar">
+    <w:name w:val="Title Char"/>
+    <w:link w:val="Title"/>
     <w:uiPriority w:val="99"/>
     <w:locked/>
     <w:rsid w:val="0017054C"/>
@@ -1788,9 +1828,9 @@
       <w:szCs w:val="32"/>
     </w:rPr>
   </w:style>
-  <w:style w:type="paragraph" w:customStyle="1" w:styleId="a9">
+  <w:style w:type="paragraph" w:customStyle="1" w:styleId="a1">
     <w:name w:val="Ευρετήριο"/>
-    <w:basedOn w:val="a3"/>
+    <w:basedOn w:val="a"/>
     <w:uiPriority w:val="99"/>
     <w:rsid w:val="0071353F"/>
     <w:pPr>
@@ -1812,6 +1852,196 @@
       <w:szCs w:val="24"/>
       <w:lang w:eastAsia="zh-CN" w:bidi="hi-IN"/>
     </w:rPr>
+  </w:style>
+</w:styles>
+</file>
+
+<file path=word/stylesWithEffects.xml><?xml version="1.0" encoding="utf-8"?>
+<w:styles xmlns:wpc="http://schemas.microsoft.com/office/word/2010/wordprocessingCanvas" xmlns:mc="http://schemas.openxmlformats.org/markup-compatibility/2006" xmlns:o="urn:schemas-microsoft-com:office:office" xmlns:r="http://schemas.openxmlformats.org/officeDocument/2006/relationships" xmlns:m="http://schemas.openxmlformats.org/officeDocument/2006/math" xmlns:v="urn:schemas-microsoft-com:vml" xmlns:wp14="http://schemas.microsoft.com/office/word/2010/wordprocessingDrawing" xmlns:wp="http://schemas.openxmlformats.org/drawingml/2006/wordprocessingDrawing" xmlns:w10="urn:schemas-microsoft-com:office:word" xmlns:w="http://schemas.openxmlformats.org/wordprocessingml/2006/main" xmlns:w14="http://schemas.microsoft.com/office/word/2010/wordml" xmlns:wpg="http://schemas.microsoft.com/office/word/2010/wordprocessingGroup" xmlns:wpi="http://schemas.microsoft.com/office/word/2010/wordprocessingInk" xmlns:wne="http://schemas.microsoft.com/office/word/2006/wordml" xmlns:wps="http://schemas.microsoft.com/office/word/2010/wordprocessingShape" mc:Ignorable="w14 wp14">
+  <w:docDefaults>
+    <w:rPrDefault>
+      <w:rPr>
+        <w:rFonts w:asciiTheme="minorHAnsi" w:eastAsiaTheme="minorEastAsia" w:hAnsiTheme="minorHAnsi" w:cstheme="minorBidi"/>
+        <w:sz w:val="22"/>
+        <w:szCs w:val="22"/>
+        <w:lang w:val="el-GR" w:eastAsia="el-GR" w:bidi="ar-SA"/>
+      </w:rPr>
+    </w:rPrDefault>
+    <w:pPrDefault>
+      <w:pPr>
+        <w:spacing w:after="200" w:line="276" w:lineRule="auto"/>
+      </w:pPr>
+    </w:pPrDefault>
+  </w:docDefaults>
+  <w:latentStyles w:defLockedState="0" w:defUIPriority="99" w:defSemiHidden="1" w:defUnhideWhenUsed="1" w:defQFormat="0" w:count="267">
+    <w:lsdException w:name="Normal" w:semiHidden="0" w:uiPriority="0" w:unhideWhenUsed="0" w:qFormat="1"/>
+    <w:lsdException w:name="heading 1" w:semiHidden="0" w:uiPriority="9" w:unhideWhenUsed="0" w:qFormat="1"/>
+    <w:lsdException w:name="heading 2" w:uiPriority="9" w:qFormat="1"/>
+    <w:lsdException w:name="heading 3" w:uiPriority="9" w:qFormat="1"/>
+    <w:lsdException w:name="heading 4" w:uiPriority="9" w:qFormat="1"/>
+    <w:lsdException w:name="heading 5" w:uiPriority="9" w:qFormat="1"/>
+    <w:lsdException w:name="heading 6" w:uiPriority="9" w:qFormat="1"/>
+    <w:lsdException w:name="heading 7" w:uiPriority="9" w:qFormat="1"/>
+    <w:lsdException w:name="heading 8" w:uiPriority="9" w:qFormat="1"/>
+    <w:lsdException w:name="heading 9" w:uiPriority="9" w:qFormat="1"/>
+    <w:lsdException w:name="toc 1" w:uiPriority="39"/>
+    <w:lsdException w:name="toc 2" w:uiPriority="39"/>
+    <w:lsdException w:name="toc 3" w:uiPriority="39"/>
+    <w:lsdException w:name="toc 4" w:uiPriority="39"/>
+    <w:lsdException w:name="toc 5" w:uiPriority="39"/>
+    <w:lsdException w:name="toc 6" w:uiPriority="39"/>
+    <w:lsdException w:name="toc 7" w:uiPriority="39"/>
+    <w:lsdException w:name="toc 8" w:uiPriority="39"/>
+    <w:lsdException w:name="toc 9" w:uiPriority="39"/>
+    <w:lsdException w:name="caption" w:uiPriority="35" w:qFormat="1"/>
+    <w:lsdException w:name="Title" w:semiHidden="0" w:uiPriority="10" w:unhideWhenUsed="0" w:qFormat="1"/>
+    <w:lsdException w:name="Default Paragraph Font" w:uiPriority="1"/>
+    <w:lsdException w:name="Subtitle" w:semiHidden="0" w:uiPriority="11" w:unhideWhenUsed="0" w:qFormat="1"/>
+    <w:lsdException w:name="Strong" w:semiHidden="0" w:uiPriority="22" w:unhideWhenUsed="0" w:qFormat="1"/>
+    <w:lsdException w:name="Emphasis" w:semiHidden="0" w:uiPriority="20" w:unhideWhenUsed="0" w:qFormat="1"/>
+    <w:lsdException w:name="Table Grid" w:semiHidden="0" w:uiPriority="59" w:unhideWhenUsed="0"/>
+    <w:lsdException w:name="Placeholder Text" w:unhideWhenUsed="0"/>
+    <w:lsdException w:name="No Spacing" w:semiHidden="0" w:uiPriority="1" w:unhideWhenUsed="0" w:qFormat="1"/>
+    <w:lsdException w:name="Light Shading" w:semiHidden="0" w:uiPriority="60" w:unhideWhenUsed="0"/>
+    <w:lsdException w:name="Light List" w:semiHidden="0" w:uiPriority="61" w:unhideWhenUsed="0"/>
+    <w:lsdException w:name="Light Grid" w:semiHidden="0" w:uiPriority="62" w:unhideWhenUsed="0"/>
+    <w:lsdException w:name="Medium Shading 1" w:semiHidden="0" w:uiPriority="63" w:unhideWhenUsed="0"/>
+    <w:lsdException w:name="Medium Shading 2" w:semiHidden="0" w:uiPriority="64" w:unhideWhenUsed="0"/>
+    <w:lsdException w:name="Medium List 1" w:semiHidden="0" w:uiPriority="65" w:unhideWhenUsed="0"/>
+    <w:lsdException w:name="Medium List 2" w:semiHidden="0" w:uiPriority="66" w:unhideWhenUsed="0"/>
+    <w:lsdException w:name="Medium Grid 1" w:semiHidden="0" w:uiPriority="67" w:unhideWhenUsed="0"/>
+    <w:lsdException w:name="Medium Grid 2" w:semiHidden="0" w:uiPriority="68" w:unhideWhenUsed="0"/>
+    <w:lsdException w:name="Medium Grid 3" w:semiHidden="0" w:uiPriority="69" w:unhideWhenUsed="0"/>
+    <w:lsdException w:name="Dark List" w:semiHidden="0" w:uiPriority="70" w:unhideWhenUsed="0"/>
+    <w:lsdException w:name="Colorful Shading" w:semiHidden="0" w:uiPriority="71" w:unhideWhenUsed="0"/>
+    <w:lsdException w:name="Colorful List" w:semiHidden="0" w:uiPriority="72" w:unhideWhenUsed="0"/>
+    <w:lsdException w:name="Colorful Grid" w:semiHidden="0" w:uiPriority="73" w:unhideWhenUsed="0"/>
+    <w:lsdException w:name="Light Shading Accent 1" w:semiHidden="0" w:uiPriority="60" w:unhideWhenUsed="0"/>
+    <w:lsdException w:name="Light List Accent 1" w:semiHidden="0" w:uiPriority="61" w:unhideWhenUsed="0"/>
+    <w:lsdException w:name="Light Grid Accent 1" w:semiHidden="0" w:uiPriority="62" w:unhideWhenUsed="0"/>
+    <w:lsdException w:name="Medium Shading 1 Accent 1" w:semiHidden="0" w:uiPriority="63" w:unhideWhenUsed="0"/>
+    <w:lsdException w:name="Medium Shading 2 Accent 1" w:semiHidden="0" w:uiPriority="64" w:unhideWhenUsed="0"/>
+    <w:lsdException w:name="Medium List 1 Accent 1" w:semiHidden="0" w:uiPriority="65" w:unhideWhenUsed="0"/>
+    <w:lsdException w:name="Revision" w:unhideWhenUsed="0"/>
+    <w:lsdException w:name="List Paragraph" w:semiHidden="0" w:uiPriority="34" w:unhideWhenUsed="0" w:qFormat="1"/>
+    <w:lsdException w:name="Quote" w:semiHidden="0" w:uiPriority="29" w:unhideWhenUsed="0" w:qFormat="1"/>
+    <w:lsdException w:name="Intense Quote" w:semiHidden="0" w:uiPriority="30" w:unhideWhenUsed="0" w:qFormat="1"/>
+    <w:lsdException w:name="Medium List 2 Accent 1" w:semiHidden="0" w:uiPriority="66" w:unhideWhenUsed="0"/>
+    <w:lsdException w:name="Medium Grid 1 Accent 1" w:semiHidden="0" w:uiPriority="67" w:unhideWhenUsed="0"/>
+    <w:lsdException w:name="Medium Grid 2 Accent 1" w:semiHidden="0" w:uiPriority="68" w:unhideWhenUsed="0"/>
+    <w:lsdException w:name="Medium Grid 3 Accent 1" w:semiHidden="0" w:uiPriority="69" w:unhideWhenUsed="0"/>
+    <w:lsdException w:name="Dark List Accent 1" w:semiHidden="0" w:uiPriority="70" w:unhideWhenUsed="0"/>
+    <w:lsdException w:name="Colorful Shading Accent 1" w:semiHidden="0" w:uiPriority="71" w:unhideWhenUsed="0"/>
+    <w:lsdException w:name="Colorful List Accent 1" w:semiHidden="0" w:uiPriority="72" w:unhideWhenUsed="0"/>
+    <w:lsdException w:name="Colorful Grid Accent 1" w:semiHidden="0" w:uiPriority="73" w:unhideWhenUsed="0"/>
+    <w:lsdException w:name="Light Shading Accent 2" w:semiHidden="0" w:uiPriority="60" w:unhideWhenUsed="0"/>
+    <w:lsdException w:name="Light List Accent 2" w:semiHidden="0" w:uiPriority="61" w:unhideWhenUsed="0"/>
+    <w:lsdException w:name="Light Grid Accent 2" w:semiHidden="0" w:uiPriority="62" w:unhideWhenUsed="0"/>
+    <w:lsdException w:name="Medium Shading 1 Accent 2" w:semiHidden="0" w:uiPriority="63" w:unhideWhenUsed="0"/>
+    <w:lsdException w:name="Medium Shading 2 Accent 2" w:semiHidden="0" w:uiPriority="64" w:unhideWhenUsed="0"/>
+    <w:lsdException w:name="Medium List 1 Accent 2" w:semiHidden="0" w:uiPriority="65" w:unhideWhenUsed="0"/>
+    <w:lsdException w:name="Medium List 2 Accent 2" w:semiHidden="0" w:uiPriority="66" w:unhideWhenUsed="0"/>
+    <w:lsdException w:name="Medium Grid 1 Accent 2" w:semiHidden="0" w:uiPriority="67" w:unhideWhenUsed="0"/>
+    <w:lsdException w:name="Medium Grid 2 Accent 2" w:semiHidden="0" w:uiPriority="68" w:unhideWhenUsed="0"/>
+    <w:lsdException w:name="Medium Grid 3 Accent 2" w:semiHidden="0" w:uiPriority="69" w:unhideWhenUsed="0"/>
+    <w:lsdException w:name="Dark List Accent 2" w:semiHidden="0" w:uiPriority="70" w:unhideWhenUsed="0"/>
+    <w:lsdException w:name="Colorful Shading Accent 2" w:semiHidden="0" w:uiPriority="71" w:unhideWhenUsed="0"/>
+    <w:lsdException w:name="Colorful List Accent 2" w:semiHidden="0" w:uiPriority="72" w:unhideWhenUsed="0"/>
+    <w:lsdException w:name="Colorful Grid Accent 2" w:semiHidden="0" w:uiPriority="73" w:unhideWhenUsed="0"/>
+    <w:lsdException w:name="Light Shading Accent 3" w:semiHidden="0" w:uiPriority="60" w:unhideWhenUsed="0"/>
+    <w:lsdException w:name="Light List Accent 3" w:semiHidden="0" w:uiPriority="61" w:unhideWhenUsed="0"/>
+    <w:lsdException w:name="Light Grid Accent 3" w:semiHidden="0" w:uiPriority="62" w:unhideWhenUsed="0"/>
+    <w:lsdException w:name="Medium Shading 1 Accent 3" w:semiHidden="0" w:uiPriority="63" w:unhideWhenUsed="0"/>
+    <w:lsdException w:name="Medium Shading 2 Accent 3" w:semiHidden="0" w:uiPriority="64" w:unhideWhenUsed="0"/>
+    <w:lsdException w:name="Medium List 1 Accent 3" w:semiHidden="0" w:uiPriority="65" w:unhideWhenUsed="0"/>
+    <w:lsdException w:name="Medium List 2 Accent 3" w:semiHidden="0" w:uiPriority="66" w:unhideWhenUsed="0"/>
+    <w:lsdException w:name="Medium Grid 1 Accent 3" w:semiHidden="0" w:uiPriority="67" w:unhideWhenUsed="0"/>
+    <w:lsdException w:name="Medium Grid 2 Accent 3" w:semiHidden="0" w:uiPriority="68" w:unhideWhenUsed="0"/>
+    <w:lsdException w:name="Medium Grid 3 Accent 3" w:semiHidden="0" w:uiPriority="69" w:unhideWhenUsed="0"/>
+    <w:lsdException w:name="Dark List Accent 3" w:semiHidden="0" w:uiPriority="70" w:unhideWhenUsed="0"/>
+    <w:lsdException w:name="Colorful Shading Accent 3" w:semiHidden="0" w:uiPriority="71" w:unhideWhenUsed="0"/>
+    <w:lsdException w:name="Colorful List Accent 3" w:semiHidden="0" w:uiPriority="72" w:unhideWhenUsed="0"/>
+    <w:lsdException w:name="Colorful Grid Accent 3" w:semiHidden="0" w:uiPriority="73" w:unhideWhenUsed="0"/>
+    <w:lsdException w:name="Light Shading Accent 4" w:semiHidden="0" w:uiPriority="60" w:unhideWhenUsed="0"/>
+    <w:lsdException w:name="Light List Accent 4" w:semiHidden="0" w:uiPriority="61" w:unhideWhenUsed="0"/>
+    <w:lsdException w:name="Light Grid Accent 4" w:semiHidden="0" w:uiPriority="62" w:unhideWhenUsed="0"/>
+    <w:lsdException w:name="Medium Shading 1 Accent 4" w:semiHidden="0" w:uiPriority="63" w:unhideWhenUsed="0"/>
+    <w:lsdException w:name="Medium Shading 2 Accent 4" w:semiHidden="0" w:uiPriority="64" w:unhideWhenUsed="0"/>
+    <w:lsdException w:name="Medium List 1 Accent 4" w:semiHidden="0" w:uiPriority="65" w:unhideWhenUsed="0"/>
+    <w:lsdException w:name="Medium List 2 Accent 4" w:semiHidden="0" w:uiPriority="66" w:unhideWhenUsed="0"/>
+    <w:lsdException w:name="Medium Grid 1 Accent 4" w:semiHidden="0" w:uiPriority="67" w:unhideWhenUsed="0"/>
+    <w:lsdException w:name="Medium Grid 2 Accent 4" w:semiHidden="0" w:uiPriority="68" w:unhideWhenUsed="0"/>
+    <w:lsdException w:name="Medium Grid 3 Accent 4" w:semiHidden="0" w:uiPriority="69" w:unhideWhenUsed="0"/>
+    <w:lsdException w:name="Dark List Accent 4" w:semiHidden="0" w:uiPriority="70" w:unhideWhenUsed="0"/>
+    <w:lsdException w:name="Colorful Shading Accent 4" w:semiHidden="0" w:uiPriority="71" w:unhideWhenUsed="0"/>
+    <w:lsdException w:name="Colorful List Accent 4" w:semiHidden="0" w:uiPriority="72" w:unhideWhenUsed="0"/>
+    <w:lsdException w:name="Colorful Grid Accent 4" w:semiHidden="0" w:uiPriority="73" w:unhideWhenUsed="0"/>
+    <w:lsdException w:name="Light Shading Accent 5" w:semiHidden="0" w:uiPriority="60" w:unhideWhenUsed="0"/>
+    <w:lsdException w:name="Light List Accent 5" w:semiHidden="0" w:uiPriority="61" w:unhideWhenUsed="0"/>
+    <w:lsdException w:name="Light Grid Accent 5" w:semiHidden="0" w:uiPriority="62" w:unhideWhenUsed="0"/>
+    <w:lsdException w:name="Medium Shading 1 Accent 5" w:semiHidden="0" w:uiPriority="63" w:unhideWhenUsed="0"/>
+    <w:lsdException w:name="Medium Shading 2 Accent 5" w:semiHidden="0" w:uiPriority="64" w:unhideWhenUsed="0"/>
+    <w:lsdException w:name="Medium List 1 Accent 5" w:semiHidden="0" w:uiPriority="65" w:unhideWhenUsed="0"/>
+    <w:lsdException w:name="Medium List 2 Accent 5" w:semiHidden="0" w:uiPriority="66" w:unhideWhenUsed="0"/>
+    <w:lsdException w:name="Medium Grid 1 Accent 5" w:semiHidden="0" w:uiPriority="67" w:unhideWhenUsed="0"/>
+    <w:lsdException w:name="Medium Grid 2 Accent 5" w:semiHidden="0" w:uiPriority="68" w:unhideWhenUsed="0"/>
+    <w:lsdException w:name="Medium Grid 3 Accent 5" w:semiHidden="0" w:uiPriority="69" w:unhideWhenUsed="0"/>
+    <w:lsdException w:name="Dark List Accent 5" w:semiHidden="0" w:uiPriority="70" w:unhideWhenUsed="0"/>
+    <w:lsdException w:name="Colorful Shading Accent 5" w:semiHidden="0" w:uiPriority="71" w:unhideWhenUsed="0"/>
+    <w:lsdException w:name="Colorful List Accent 5" w:semiHidden="0" w:uiPriority="72" w:unhideWhenUsed="0"/>
+    <w:lsdException w:name="Colorful Grid Accent 5" w:semiHidden="0" w:uiPriority="73" w:unhideWhenUsed="0"/>
+    <w:lsdException w:name="Light Shading Accent 6" w:semiHidden="0" w:uiPriority="60" w:unhideWhenUsed="0"/>
+    <w:lsdException w:name="Light List Accent 6" w:semiHidden="0" w:uiPriority="61" w:unhideWhenUsed="0"/>
+    <w:lsdException w:name="Light Grid Accent 6" w:semiHidden="0" w:uiPriority="62" w:unhideWhenUsed="0"/>
+    <w:lsdException w:name="Medium Shading 1 Accent 6" w:semiHidden="0" w:uiPriority="63" w:unhideWhenUsed="0"/>
+    <w:lsdException w:name="Medium Shading 2 Accent 6" w:semiHidden="0" w:uiPriority="64" w:unhideWhenUsed="0"/>
+    <w:lsdException w:name="Medium List 1 Accent 6" w:semiHidden="0" w:uiPriority="65" w:unhideWhenUsed="0"/>
+    <w:lsdException w:name="Medium List 2 Accent 6" w:semiHidden="0" w:uiPriority="66" w:unhideWhenUsed="0"/>
+    <w:lsdException w:name="Medium Grid 1 Accent 6" w:semiHidden="0" w:uiPriority="67" w:unhideWhenUsed="0"/>
+    <w:lsdException w:name="Medium Grid 2 Accent 6" w:semiHidden="0" w:uiPriority="68" w:unhideWhenUsed="0"/>
+    <w:lsdException w:name="Medium Grid 3 Accent 6" w:semiHidden="0" w:uiPriority="69" w:unhideWhenUsed="0"/>
+    <w:lsdException w:name="Dark List Accent 6" w:semiHidden="0" w:uiPriority="70" w:unhideWhenUsed="0"/>
+    <w:lsdException w:name="Colorful Shading Accent 6" w:semiHidden="0" w:uiPriority="71" w:unhideWhenUsed="0"/>
+    <w:lsdException w:name="Colorful List Accent 6" w:semiHidden="0" w:uiPriority="72" w:unhideWhenUsed="0"/>
+    <w:lsdException w:name="Colorful Grid Accent 6" w:semiHidden="0" w:uiPriority="73" w:unhideWhenUsed="0"/>
+    <w:lsdException w:name="Subtle Emphasis" w:semiHidden="0" w:uiPriority="19" w:unhideWhenUsed="0" w:qFormat="1"/>
+    <w:lsdException w:name="Intense Emphasis" w:semiHidden="0" w:uiPriority="21" w:unhideWhenUsed="0" w:qFormat="1"/>
+    <w:lsdException w:name="Subtle Reference" w:semiHidden="0" w:uiPriority="31" w:unhideWhenUsed="0" w:qFormat="1"/>
+    <w:lsdException w:name="Intense Reference" w:semiHidden="0" w:uiPriority="32" w:unhideWhenUsed="0" w:qFormat="1"/>
+    <w:lsdException w:name="Book Title" w:semiHidden="0" w:uiPriority="33" w:unhideWhenUsed="0" w:qFormat="1"/>
+    <w:lsdException w:name="Bibliography" w:uiPriority="37"/>
+    <w:lsdException w:name="TOC Heading" w:uiPriority="39" w:qFormat="1"/>
+  </w:latentStyles>
+  <w:style w:type="paragraph" w:default="1" w:styleId="Normal">
+    <w:name w:val="Normal"/>
+    <w:qFormat/>
+  </w:style>
+  <w:style w:type="character" w:default="1" w:styleId="DefaultParagraphFont">
+    <w:name w:val="Default Paragraph Font"/>
+    <w:uiPriority w:val="1"/>
+    <w:semiHidden/>
+    <w:unhideWhenUsed/>
+  </w:style>
+  <w:style w:type="table" w:default="1" w:styleId="TableNormal">
+    <w:name w:val="Normal Table"/>
+    <w:uiPriority w:val="99"/>
+    <w:semiHidden/>
+    <w:unhideWhenUsed/>
+    <w:tblPr>
+      <w:tblInd w:w="0" w:type="dxa"/>
+      <w:tblCellMar>
+        <w:top w:w="0" w:type="dxa"/>
+        <w:left w:w="108" w:type="dxa"/>
+        <w:bottom w:w="0" w:type="dxa"/>
+        <w:right w:w="108" w:type="dxa"/>
+      </w:tblCellMar>
+    </w:tblPr>
+  </w:style>
+  <w:style w:type="numbering" w:default="1" w:styleId="NoList">
+    <w:name w:val="No List"/>
+    <w:uiPriority w:val="99"/>
+    <w:semiHidden/>
+    <w:unhideWhenUsed/>
   </w:style>
 </w:styles>
 </file>

--- a/word/tmpl_vev_anapl.docx
+++ b/word/tmpl_vev_anapl.docx
@@ -147,7 +147,6 @@
         </w:rPr>
         <w:t>${</w:t>
       </w:r>
-      <w:proofErr w:type="spellStart"/>
       <w:r>
         <w:rPr>
           <w:rFonts w:ascii="Calibri" w:hAnsi="Calibri" w:cs="Arial"/>
@@ -157,7 +156,6 @@
         </w:rPr>
         <w:t>endofyear</w:t>
       </w:r>
-      <w:proofErr w:type="spellEnd"/>
       <w:r>
         <w:rPr>
           <w:rFonts w:ascii="Calibri" w:hAnsi="Calibri" w:cs="Arial"/>
@@ -342,7 +340,6 @@
         </w:rPr>
         <w:t>${</w:t>
       </w:r>
-      <w:proofErr w:type="spellStart"/>
       <w:r>
         <w:rPr>
           <w:rFonts w:ascii="Calibri" w:hAnsi="Calibri" w:cs="Arial"/>
@@ -354,7 +351,6 @@
         </w:rPr>
         <w:t>protapol</w:t>
       </w:r>
-      <w:proofErr w:type="spellEnd"/>
       <w:r>
         <w:rPr>
           <w:rFonts w:ascii="Calibri" w:hAnsi="Calibri" w:cs="Arial"/>
@@ -556,6 +552,7 @@
         <w:pStyle w:val="a"/>
         <w:rPr>
           <w:rFonts w:ascii="Calibri" w:hAnsi="Calibri" w:cs="Calibri"/>
+          <w:lang w:val="en-US"/>
         </w:rPr>
       </w:pPr>
       <w:r>
@@ -568,6 +565,7 @@
       <w:r>
         <w:rPr>
           <w:rFonts w:ascii="Calibri" w:hAnsi="Calibri" w:cs="Calibri"/>
+          <w:lang w:val="en-US"/>
         </w:rPr>
         <w:t>-</w:t>
       </w:r>
@@ -581,104 +579,96 @@
       <w:r>
         <w:rPr>
           <w:rFonts w:ascii="Calibri" w:hAnsi="Calibri" w:cs="Calibri"/>
+          <w:lang w:val="en-US"/>
         </w:rPr>
         <w:t xml:space="preserve">          </w:t>
       </w:r>
       <w:r>
         <w:rPr>
           <w:rFonts w:ascii="Calibri" w:hAnsi="Calibri" w:cs="Calibri"/>
+          <w:lang w:val="en-US"/>
         </w:rPr>
         <w:tab/>
         <w:t xml:space="preserve"> : </w:t>
       </w:r>
-      <w:r>
-        <w:fldChar w:fldCharType="begin"/>
-      </w:r>
-      <w:r>
-        <w:instrText xml:space="preserve"> HYPERLINK "mailto:mail@dipe.ira.sch.gr" \h </w:instrText>
-      </w:r>
-      <w:r>
-        <w:fldChar w:fldCharType="separate"/>
-      </w:r>
-      <w:r>
-        <w:rPr>
-          <w:rStyle w:val="a0"/>
-          <w:rFonts w:ascii="Calibri" w:hAnsi="Calibri" w:cs="Calibri"/>
-          <w:lang w:val="de-DE"/>
-        </w:rPr>
-        <w:t>mail</w:t>
-      </w:r>
-      <w:r>
-        <w:rPr>
-          <w:rStyle w:val="a0"/>
-          <w:rFonts w:ascii="Calibri" w:hAnsi="Calibri" w:cs="Calibri"/>
-        </w:rPr>
-        <w:t>@</w:t>
-      </w:r>
-      <w:r>
-        <w:rPr>
-          <w:rStyle w:val="a0"/>
-          <w:rFonts w:ascii="Calibri" w:hAnsi="Calibri" w:cs="Calibri"/>
-          <w:lang w:val="de-DE"/>
-        </w:rPr>
-        <w:t>dipe</w:t>
-      </w:r>
-      <w:r>
-        <w:rPr>
-          <w:rStyle w:val="a0"/>
-          <w:rFonts w:ascii="Calibri" w:hAnsi="Calibri" w:cs="Calibri"/>
-        </w:rPr>
-        <w:t>.</w:t>
-      </w:r>
-      <w:r>
-        <w:rPr>
-          <w:rStyle w:val="a0"/>
-          <w:rFonts w:ascii="Calibri" w:hAnsi="Calibri" w:cs="Calibri"/>
-          <w:lang w:val="de-DE"/>
-        </w:rPr>
-        <w:t>ira</w:t>
-      </w:r>
-      <w:r>
-        <w:rPr>
-          <w:rStyle w:val="a0"/>
-          <w:rFonts w:ascii="Calibri" w:hAnsi="Calibri" w:cs="Calibri"/>
-        </w:rPr>
-        <w:t>.</w:t>
-      </w:r>
-      <w:r>
-        <w:rPr>
-          <w:rStyle w:val="a0"/>
-          <w:rFonts w:ascii="Calibri" w:hAnsi="Calibri" w:cs="Calibri"/>
-          <w:lang w:val="de-DE"/>
-        </w:rPr>
-        <w:t>sch</w:t>
-      </w:r>
-      <w:r>
-        <w:rPr>
-          <w:rStyle w:val="a0"/>
-          <w:rFonts w:ascii="Calibri" w:hAnsi="Calibri" w:cs="Calibri"/>
-        </w:rPr>
-        <w:t>.</w:t>
-      </w:r>
-      <w:r>
-        <w:rPr>
-          <w:rStyle w:val="a0"/>
-          <w:rFonts w:ascii="Calibri" w:hAnsi="Calibri" w:cs="Calibri"/>
-          <w:lang w:val="de-DE"/>
-        </w:rPr>
-        <w:t>gr</w:t>
-      </w:r>
-      <w:r>
-        <w:rPr>
-          <w:rStyle w:val="a0"/>
-          <w:rFonts w:ascii="Calibri" w:hAnsi="Calibri" w:cs="Calibri"/>
-          <w:lang w:val="de-DE"/>
-        </w:rPr>
-        <w:fldChar w:fldCharType="end"/>
-      </w:r>
-      <w:r>
-        <w:rPr>
-          <w:rFonts w:ascii="Calibri" w:hAnsi="Calibri" w:cs="Calibri"/>
+      <w:hyperlink r:id="rId6">
+        <w:r>
+          <w:rPr>
+            <w:rStyle w:val="a0"/>
+            <w:rFonts w:ascii="Calibri" w:hAnsi="Calibri" w:cs="Calibri"/>
+            <w:lang w:val="de-DE"/>
+          </w:rPr>
+          <w:t>mail</w:t>
+        </w:r>
+        <w:r>
+          <w:rPr>
+            <w:rStyle w:val="a0"/>
+            <w:rFonts w:ascii="Calibri" w:hAnsi="Calibri" w:cs="Calibri"/>
+            <w:lang w:val="en-US"/>
+          </w:rPr>
+          <w:t>@</w:t>
+        </w:r>
+        <w:r>
+          <w:rPr>
+            <w:rStyle w:val="a0"/>
+            <w:rFonts w:ascii="Calibri" w:hAnsi="Calibri" w:cs="Calibri"/>
+            <w:lang w:val="de-DE"/>
+          </w:rPr>
+          <w:t>dipe</w:t>
+        </w:r>
+        <w:r>
+          <w:rPr>
+            <w:rStyle w:val="a0"/>
+            <w:rFonts w:ascii="Calibri" w:hAnsi="Calibri" w:cs="Calibri"/>
+            <w:lang w:val="en-US"/>
+          </w:rPr>
+          <w:t>.</w:t>
+        </w:r>
+        <w:r>
+          <w:rPr>
+            <w:rStyle w:val="a0"/>
+            <w:rFonts w:ascii="Calibri" w:hAnsi="Calibri" w:cs="Calibri"/>
+            <w:lang w:val="de-DE"/>
+          </w:rPr>
+          <w:t>ira</w:t>
+        </w:r>
+        <w:r>
+          <w:rPr>
+            <w:rStyle w:val="a0"/>
+            <w:rFonts w:ascii="Calibri" w:hAnsi="Calibri" w:cs="Calibri"/>
+            <w:lang w:val="en-US"/>
+          </w:rPr>
+          <w:t>.</w:t>
+        </w:r>
+        <w:r>
+          <w:rPr>
+            <w:rStyle w:val="a0"/>
+            <w:rFonts w:ascii="Calibri" w:hAnsi="Calibri" w:cs="Calibri"/>
+            <w:lang w:val="de-DE"/>
+          </w:rPr>
+          <w:t>sch</w:t>
+        </w:r>
+        <w:r>
+          <w:rPr>
+            <w:rStyle w:val="a0"/>
+            <w:rFonts w:ascii="Calibri" w:hAnsi="Calibri" w:cs="Calibri"/>
+            <w:lang w:val="en-US"/>
+          </w:rPr>
+          <w:t>.</w:t>
+        </w:r>
+        <w:r>
+          <w:rPr>
+            <w:rStyle w:val="a0"/>
+            <w:rFonts w:ascii="Calibri" w:hAnsi="Calibri" w:cs="Calibri"/>
+            <w:lang w:val="de-DE"/>
+          </w:rPr>
+          <w:t>gr</w:t>
+        </w:r>
+      </w:hyperlink>
+      <w:r>
+        <w:rPr>
+          <w:rFonts w:ascii="Calibri" w:hAnsi="Calibri" w:cs="Calibri"/>
+          <w:lang w:val="en-US"/>
         </w:rPr>
         <w:t xml:space="preserve">                                  </w:t>
       </w:r>
@@ -809,7 +799,6 @@
         </w:rPr>
         <w:t>${</w:t>
       </w:r>
-      <w:proofErr w:type="spellStart"/>
       <w:r>
         <w:rPr>
           <w:b/>
@@ -819,7 +808,6 @@
         </w:rPr>
         <w:t>fullname</w:t>
       </w:r>
-      <w:proofErr w:type="spellEnd"/>
       <w:r>
         <w:rPr>
           <w:b/>
@@ -843,7 +831,6 @@
         </w:rPr>
         <w:t>(Πατρώνυμο: ${</w:t>
       </w:r>
-      <w:proofErr w:type="spellStart"/>
       <w:r>
         <w:rPr>
           <w:sz w:val="23"/>
@@ -852,7 +839,6 @@
         </w:rPr>
         <w:t>patrwnymo</w:t>
       </w:r>
-      <w:proofErr w:type="spellEnd"/>
       <w:r>
         <w:rPr>
           <w:sz w:val="23"/>
@@ -868,7 +854,6 @@
         </w:rPr>
         <w:t>${</w:t>
       </w:r>
-      <w:proofErr w:type="spellStart"/>
       <w:r>
         <w:rPr>
           <w:b/>
@@ -878,7 +863,6 @@
         </w:rPr>
         <w:t>ya</w:t>
       </w:r>
-      <w:proofErr w:type="spellEnd"/>
       <w:r>
         <w:rPr>
           <w:b/>
@@ -887,7 +871,6 @@
         </w:rPr>
         <w:t>} (${</w:t>
       </w:r>
-      <w:proofErr w:type="spellStart"/>
       <w:r>
         <w:rPr>
           <w:b/>
@@ -897,7 +880,6 @@
         </w:rPr>
         <w:t>ada</w:t>
       </w:r>
-      <w:proofErr w:type="spellEnd"/>
       <w:r>
         <w:rPr>
           <w:b/>
@@ -927,7 +909,6 @@
         </w:rPr>
         <w:t>ως Αναπληρώτης/-τρια ${</w:t>
       </w:r>
-      <w:proofErr w:type="spellStart"/>
       <w:r>
         <w:rPr>
           <w:sz w:val="23"/>
@@ -936,7 +917,6 @@
         </w:rPr>
         <w:t>kladosfull</w:t>
       </w:r>
-      <w:proofErr w:type="spellEnd"/>
       <w:r>
         <w:rPr>
           <w:sz w:val="23"/>
@@ -965,7 +945,6 @@
         </w:rPr>
         <w:t>${</w:t>
       </w:r>
-      <w:proofErr w:type="spellStart"/>
       <w:r>
         <w:rPr>
           <w:sz w:val="23"/>
@@ -974,7 +953,6 @@
         </w:rPr>
         <w:t>wrario</w:t>
       </w:r>
-      <w:proofErr w:type="spellEnd"/>
       <w:r>
         <w:rPr>
           <w:sz w:val="23"/>
@@ -1004,7 +982,6 @@
         </w:rPr>
         <w:t>${</w:t>
       </w:r>
-      <w:proofErr w:type="spellStart"/>
       <w:r>
         <w:rPr>
           <w:b/>
@@ -1014,7 +991,6 @@
         </w:rPr>
         <w:t>hmpros</w:t>
       </w:r>
-      <w:proofErr w:type="spellEnd"/>
       <w:r>
         <w:rPr>
           <w:b/>
@@ -1028,18 +1004,8 @@
           <w:sz w:val="23"/>
           <w:szCs w:val="23"/>
         </w:rPr>
-        <w:t xml:space="preserve"> και μέχρι τη λ</w:t>
-      </w:r>
-      <w:bookmarkStart w:id="0" w:name="_GoBack"/>
-      <w:bookmarkEnd w:id="0"/>
-      <w:r>
-        <w:rPr>
-          <w:sz w:val="23"/>
-          <w:szCs w:val="23"/>
-        </w:rPr>
-        <w:t>ήξη των μαθημάτων του σχολικού έτους ${</w:t>
-      </w:r>
-      <w:proofErr w:type="spellStart"/>
+        <w:t xml:space="preserve"> και μέχρι τη λήξη των μαθημάτων του σχολικού έτους ${</w:t>
+      </w:r>
       <w:r>
         <w:rPr>
           <w:sz w:val="23"/>
@@ -1048,7 +1014,6 @@
         </w:rPr>
         <w:t>didetos</w:t>
       </w:r>
-      <w:proofErr w:type="spellEnd"/>
       <w:r>
         <w:rPr>
           <w:sz w:val="23"/>
@@ -1064,7 +1029,6 @@
         </w:rPr>
         <w:t xml:space="preserve"> ${</w:t>
       </w:r>
-      <w:proofErr w:type="spellStart"/>
       <w:r>
         <w:rPr>
           <w:b/>
@@ -1074,7 +1038,6 @@
         </w:rPr>
         <w:t>endofyear</w:t>
       </w:r>
-      <w:proofErr w:type="spellEnd"/>
       <w:r>
         <w:rPr>
           <w:b/>
@@ -1123,7 +1086,6 @@
         </w:rPr>
         <w:t>_</w:t>
       </w:r>
-      <w:proofErr w:type="spellStart"/>
       <w:r>
         <w:rPr>
           <w:sz w:val="23"/>
@@ -1132,7 +1094,6 @@
         </w:rPr>
         <w:t>metak</w:t>
       </w:r>
-      <w:proofErr w:type="spellEnd"/>
       <w:r>
         <w:rPr>
           <w:sz w:val="23"/>
@@ -1156,64 +1117,26 @@
         <w:rPr>
           <w:sz w:val="23"/>
           <w:szCs w:val="23"/>
-        </w:rPr>
-      </w:pPr>
-      <w:r>
-        <w:rPr>
-          <w:sz w:val="23"/>
-          <w:szCs w:val="23"/>
-        </w:rPr>
-        <w:t xml:space="preserve">Έλαβε αναρρωτικές άδειες σύνολο: </w:t>
-      </w:r>
-      <w:r>
-        <w:rPr>
-          <w:b/>
+          <w:lang w:val="en-US"/>
+        </w:rPr>
+      </w:pPr>
+      <w:r>
+        <w:rPr>
           <w:sz w:val="23"/>
           <w:szCs w:val="23"/>
         </w:rPr>
         <w:t>${</w:t>
       </w:r>
-      <w:proofErr w:type="spellStart"/>
-      <w:r>
-        <w:rPr>
-          <w:b/>
-          <w:sz w:val="23"/>
-          <w:szCs w:val="23"/>
-          <w:lang w:val="en-US"/>
-        </w:rPr>
-        <w:t>anar</w:t>
-      </w:r>
-      <w:proofErr w:type="spellEnd"/>
-      <w:r>
-        <w:rPr>
-          <w:b/>
-          <w:sz w:val="23"/>
-          <w:szCs w:val="23"/>
-        </w:rPr>
-        <w:t>} ημέρες</w:t>
-      </w:r>
-      <w:r>
-        <w:rPr>
-          <w:sz w:val="23"/>
-          <w:szCs w:val="23"/>
-        </w:rPr>
-        <w:t xml:space="preserve">, από τις οποίες μόνο </w:t>
-      </w:r>
-      <w:r>
-        <w:rPr>
-          <w:b/>
-          <w:sz w:val="23"/>
-          <w:szCs w:val="23"/>
-        </w:rPr>
-        <w:t>15</w:t>
-      </w:r>
-      <w:r>
-        <w:rPr>
-          <w:sz w:val="23"/>
-          <w:szCs w:val="23"/>
-        </w:rPr>
-        <w:t xml:space="preserve"> ημέρες υπολογίζονται για προϋπηρεσία σύμφωνα με το άρθρο 657 &amp;658 του αστικού κώδικα, το άρθρο 11 του Ν. 2874/2000, την εγκύκλιο αριθμ. 79/14-07-1999 ΙΚΑ, έγγραφο αρ. πρωτ. Π06/40/29-04-2013 ΙΚΑ. </w:t>
-      </w:r>
+      <w:r>
+        <w:rPr>
+          <w:sz w:val="23"/>
+          <w:szCs w:val="23"/>
+          <w:lang w:val="en-US"/>
+        </w:rPr>
+        <w:t>adeies}</w:t>
+      </w:r>
+      <w:bookmarkStart w:id="0" w:name="_GoBack"/>
+      <w:bookmarkEnd w:id="0"/>
     </w:p>
     <w:p>
       <w:pPr>
@@ -1255,7 +1178,6 @@
         </w:rPr>
         <w:t>${</w:t>
       </w:r>
-      <w:proofErr w:type="spellStart"/>
       <w:r>
         <w:rPr>
           <w:i/>
@@ -1266,7 +1188,6 @@
         </w:rPr>
         <w:t>hmpros</w:t>
       </w:r>
-      <w:proofErr w:type="spellEnd"/>
       <w:r>
         <w:rPr>
           <w:i/>
@@ -1292,7 +1213,6 @@
         </w:rPr>
         <w:t>${</w:t>
       </w:r>
-      <w:proofErr w:type="spellStart"/>
       <w:r>
         <w:rPr>
           <w:i/>
@@ -1303,7 +1223,6 @@
         </w:rPr>
         <w:t>endofyear</w:t>
       </w:r>
-      <w:proofErr w:type="spellEnd"/>
       <w:r>
         <w:rPr>
           <w:i/>
@@ -1328,7 +1247,6 @@
         </w:rPr>
         <w:t>${</w:t>
       </w:r>
-      <w:proofErr w:type="spellStart"/>
       <w:r>
         <w:rPr>
           <w:b/>
@@ -1338,7 +1256,6 @@
         </w:rPr>
         <w:t>yphr</w:t>
       </w:r>
-      <w:proofErr w:type="spellEnd"/>
       <w:r>
         <w:rPr>
           <w:b/>

--- a/word/tmpl_vev_anapl.docx
+++ b/word/tmpl_vev_anapl.docx
@@ -147,6 +147,7 @@
         </w:rPr>
         <w:t>${</w:t>
       </w:r>
+      <w:proofErr w:type="spellStart"/>
       <w:r>
         <w:rPr>
           <w:rFonts w:ascii="Calibri" w:hAnsi="Calibri" w:cs="Arial"/>
@@ -156,6 +157,7 @@
         </w:rPr>
         <w:t>endofyear</w:t>
       </w:r>
+      <w:proofErr w:type="spellEnd"/>
       <w:r>
         <w:rPr>
           <w:rFonts w:ascii="Calibri" w:hAnsi="Calibri" w:cs="Arial"/>
@@ -340,6 +342,7 @@
         </w:rPr>
         <w:t>${</w:t>
       </w:r>
+      <w:proofErr w:type="spellStart"/>
       <w:r>
         <w:rPr>
           <w:rFonts w:ascii="Calibri" w:hAnsi="Calibri" w:cs="Arial"/>
@@ -351,6 +354,7 @@
         </w:rPr>
         <w:t>protapol</w:t>
       </w:r>
+      <w:proofErr w:type="spellEnd"/>
       <w:r>
         <w:rPr>
           <w:rFonts w:ascii="Calibri" w:hAnsi="Calibri" w:cs="Arial"/>
@@ -552,7 +556,6 @@
         <w:pStyle w:val="a"/>
         <w:rPr>
           <w:rFonts w:ascii="Calibri" w:hAnsi="Calibri" w:cs="Calibri"/>
-          <w:lang w:val="en-US"/>
         </w:rPr>
       </w:pPr>
       <w:r>
@@ -565,7 +568,6 @@
       <w:r>
         <w:rPr>
           <w:rFonts w:ascii="Calibri" w:hAnsi="Calibri" w:cs="Calibri"/>
-          <w:lang w:val="en-US"/>
         </w:rPr>
         <w:t>-</w:t>
       </w:r>
@@ -579,96 +581,104 @@
       <w:r>
         <w:rPr>
           <w:rFonts w:ascii="Calibri" w:hAnsi="Calibri" w:cs="Calibri"/>
-          <w:lang w:val="en-US"/>
         </w:rPr>
         <w:t xml:space="preserve">          </w:t>
       </w:r>
       <w:r>
         <w:rPr>
           <w:rFonts w:ascii="Calibri" w:hAnsi="Calibri" w:cs="Calibri"/>
-          <w:lang w:val="en-US"/>
         </w:rPr>
         <w:tab/>
         <w:t xml:space="preserve"> : </w:t>
       </w:r>
-      <w:hyperlink r:id="rId6">
-        <w:r>
-          <w:rPr>
-            <w:rStyle w:val="a0"/>
-            <w:rFonts w:ascii="Calibri" w:hAnsi="Calibri" w:cs="Calibri"/>
-            <w:lang w:val="de-DE"/>
-          </w:rPr>
-          <w:t>mail</w:t>
-        </w:r>
-        <w:r>
-          <w:rPr>
-            <w:rStyle w:val="a0"/>
-            <w:rFonts w:ascii="Calibri" w:hAnsi="Calibri" w:cs="Calibri"/>
-            <w:lang w:val="en-US"/>
-          </w:rPr>
-          <w:t>@</w:t>
-        </w:r>
-        <w:r>
-          <w:rPr>
-            <w:rStyle w:val="a0"/>
-            <w:rFonts w:ascii="Calibri" w:hAnsi="Calibri" w:cs="Calibri"/>
-            <w:lang w:val="de-DE"/>
-          </w:rPr>
-          <w:t>dipe</w:t>
-        </w:r>
-        <w:r>
-          <w:rPr>
-            <w:rStyle w:val="a0"/>
-            <w:rFonts w:ascii="Calibri" w:hAnsi="Calibri" w:cs="Calibri"/>
-            <w:lang w:val="en-US"/>
-          </w:rPr>
-          <w:t>.</w:t>
-        </w:r>
-        <w:r>
-          <w:rPr>
-            <w:rStyle w:val="a0"/>
-            <w:rFonts w:ascii="Calibri" w:hAnsi="Calibri" w:cs="Calibri"/>
-            <w:lang w:val="de-DE"/>
-          </w:rPr>
-          <w:t>ira</w:t>
-        </w:r>
-        <w:r>
-          <w:rPr>
-            <w:rStyle w:val="a0"/>
-            <w:rFonts w:ascii="Calibri" w:hAnsi="Calibri" w:cs="Calibri"/>
-            <w:lang w:val="en-US"/>
-          </w:rPr>
-          <w:t>.</w:t>
-        </w:r>
-        <w:r>
-          <w:rPr>
-            <w:rStyle w:val="a0"/>
-            <w:rFonts w:ascii="Calibri" w:hAnsi="Calibri" w:cs="Calibri"/>
-            <w:lang w:val="de-DE"/>
-          </w:rPr>
-          <w:t>sch</w:t>
-        </w:r>
-        <w:r>
-          <w:rPr>
-            <w:rStyle w:val="a0"/>
-            <w:rFonts w:ascii="Calibri" w:hAnsi="Calibri" w:cs="Calibri"/>
-            <w:lang w:val="en-US"/>
-          </w:rPr>
-          <w:t>.</w:t>
-        </w:r>
-        <w:r>
-          <w:rPr>
-            <w:rStyle w:val="a0"/>
-            <w:rFonts w:ascii="Calibri" w:hAnsi="Calibri" w:cs="Calibri"/>
-            <w:lang w:val="de-DE"/>
-          </w:rPr>
-          <w:t>gr</w:t>
-        </w:r>
-      </w:hyperlink>
-      <w:r>
-        <w:rPr>
-          <w:rFonts w:ascii="Calibri" w:hAnsi="Calibri" w:cs="Calibri"/>
-          <w:lang w:val="en-US"/>
+      <w:r>
+        <w:fldChar w:fldCharType="begin"/>
+      </w:r>
+      <w:r>
+        <w:instrText xml:space="preserve"> HYPERLINK "mailto:mail@dipe.ira.sch.gr" \h </w:instrText>
+      </w:r>
+      <w:r>
+        <w:fldChar w:fldCharType="separate"/>
+      </w:r>
+      <w:r>
+        <w:rPr>
+          <w:rStyle w:val="a0"/>
+          <w:rFonts w:ascii="Calibri" w:hAnsi="Calibri" w:cs="Calibri"/>
+          <w:lang w:val="de-DE"/>
+        </w:rPr>
+        <w:t>mail</w:t>
+      </w:r>
+      <w:r>
+        <w:rPr>
+          <w:rStyle w:val="a0"/>
+          <w:rFonts w:ascii="Calibri" w:hAnsi="Calibri" w:cs="Calibri"/>
+        </w:rPr>
+        <w:t>@</w:t>
+      </w:r>
+      <w:r>
+        <w:rPr>
+          <w:rStyle w:val="a0"/>
+          <w:rFonts w:ascii="Calibri" w:hAnsi="Calibri" w:cs="Calibri"/>
+          <w:lang w:val="de-DE"/>
+        </w:rPr>
+        <w:t>dipe</w:t>
+      </w:r>
+      <w:r>
+        <w:rPr>
+          <w:rStyle w:val="a0"/>
+          <w:rFonts w:ascii="Calibri" w:hAnsi="Calibri" w:cs="Calibri"/>
+        </w:rPr>
+        <w:t>.</w:t>
+      </w:r>
+      <w:r>
+        <w:rPr>
+          <w:rStyle w:val="a0"/>
+          <w:rFonts w:ascii="Calibri" w:hAnsi="Calibri" w:cs="Calibri"/>
+          <w:lang w:val="de-DE"/>
+        </w:rPr>
+        <w:t>ira</w:t>
+      </w:r>
+      <w:r>
+        <w:rPr>
+          <w:rStyle w:val="a0"/>
+          <w:rFonts w:ascii="Calibri" w:hAnsi="Calibri" w:cs="Calibri"/>
+        </w:rPr>
+        <w:t>.</w:t>
+      </w:r>
+      <w:r>
+        <w:rPr>
+          <w:rStyle w:val="a0"/>
+          <w:rFonts w:ascii="Calibri" w:hAnsi="Calibri" w:cs="Calibri"/>
+          <w:lang w:val="de-DE"/>
+        </w:rPr>
+        <w:t>sch</w:t>
+      </w:r>
+      <w:r>
+        <w:rPr>
+          <w:rStyle w:val="a0"/>
+          <w:rFonts w:ascii="Calibri" w:hAnsi="Calibri" w:cs="Calibri"/>
+        </w:rPr>
+        <w:t>.</w:t>
+      </w:r>
+      <w:r>
+        <w:rPr>
+          <w:rStyle w:val="a0"/>
+          <w:rFonts w:ascii="Calibri" w:hAnsi="Calibri" w:cs="Calibri"/>
+          <w:lang w:val="de-DE"/>
+        </w:rPr>
+        <w:t>gr</w:t>
+      </w:r>
+      <w:r>
+        <w:rPr>
+          <w:rStyle w:val="a0"/>
+          <w:rFonts w:ascii="Calibri" w:hAnsi="Calibri" w:cs="Calibri"/>
+          <w:lang w:val="de-DE"/>
+        </w:rPr>
+        <w:fldChar w:fldCharType="end"/>
+      </w:r>
+      <w:r>
+        <w:rPr>
+          <w:rFonts w:ascii="Calibri" w:hAnsi="Calibri" w:cs="Calibri"/>
         </w:rPr>
         <w:t xml:space="preserve">                                  </w:t>
       </w:r>
@@ -799,6 +809,7 @@
         </w:rPr>
         <w:t>${</w:t>
       </w:r>
+      <w:proofErr w:type="spellStart"/>
       <w:r>
         <w:rPr>
           <w:b/>
@@ -808,6 +819,7 @@
         </w:rPr>
         <w:t>fullname</w:t>
       </w:r>
+      <w:proofErr w:type="spellEnd"/>
       <w:r>
         <w:rPr>
           <w:b/>
@@ -831,6 +843,7 @@
         </w:rPr>
         <w:t>(Πατρώνυμο: ${</w:t>
       </w:r>
+      <w:proofErr w:type="spellStart"/>
       <w:r>
         <w:rPr>
           <w:sz w:val="23"/>
@@ -839,6 +852,7 @@
         </w:rPr>
         <w:t>patrwnymo</w:t>
       </w:r>
+      <w:proofErr w:type="spellEnd"/>
       <w:r>
         <w:rPr>
           <w:sz w:val="23"/>
@@ -854,6 +868,7 @@
         </w:rPr>
         <w:t>${</w:t>
       </w:r>
+      <w:proofErr w:type="spellStart"/>
       <w:r>
         <w:rPr>
           <w:b/>
@@ -863,6 +878,7 @@
         </w:rPr>
         <w:t>ya</w:t>
       </w:r>
+      <w:proofErr w:type="spellEnd"/>
       <w:r>
         <w:rPr>
           <w:b/>
@@ -871,6 +887,7 @@
         </w:rPr>
         <w:t>} (${</w:t>
       </w:r>
+      <w:proofErr w:type="spellStart"/>
       <w:r>
         <w:rPr>
           <w:b/>
@@ -880,6 +897,7 @@
         </w:rPr>
         <w:t>ada</w:t>
       </w:r>
+      <w:proofErr w:type="spellEnd"/>
       <w:r>
         <w:rPr>
           <w:b/>
@@ -907,8 +925,37 @@
           <w:sz w:val="23"/>
           <w:szCs w:val="23"/>
         </w:rPr>
-        <w:t>ως Αναπληρώτης/-τρια ${</w:t>
-      </w:r>
+        <w:t>ως Αναπληρ</w:t>
+      </w:r>
+      <w:r>
+        <w:rPr>
+          <w:sz w:val="23"/>
+          <w:szCs w:val="23"/>
+        </w:rPr>
+        <w:t>ω</w:t>
+      </w:r>
+      <w:r>
+        <w:rPr>
+          <w:sz w:val="23"/>
+          <w:szCs w:val="23"/>
+        </w:rPr>
+        <w:t>τ</w:t>
+      </w:r>
+      <w:r>
+        <w:rPr>
+          <w:sz w:val="23"/>
+          <w:szCs w:val="23"/>
+        </w:rPr>
+        <w:t>ή</w:t>
+      </w:r>
+      <w:r>
+        <w:rPr>
+          <w:sz w:val="23"/>
+          <w:szCs w:val="23"/>
+        </w:rPr>
+        <w:t>ς/-τρια ${</w:t>
+      </w:r>
+      <w:proofErr w:type="spellStart"/>
       <w:r>
         <w:rPr>
           <w:sz w:val="23"/>
@@ -917,6 +964,7 @@
         </w:rPr>
         <w:t>kladosfull</w:t>
       </w:r>
+      <w:proofErr w:type="spellEnd"/>
       <w:r>
         <w:rPr>
           <w:sz w:val="23"/>
@@ -945,6 +993,7 @@
         </w:rPr>
         <w:t>${</w:t>
       </w:r>
+      <w:proofErr w:type="spellStart"/>
       <w:r>
         <w:rPr>
           <w:sz w:val="23"/>
@@ -953,6 +1002,7 @@
         </w:rPr>
         <w:t>wrario</w:t>
       </w:r>
+      <w:proofErr w:type="spellEnd"/>
       <w:r>
         <w:rPr>
           <w:sz w:val="23"/>
@@ -965,7 +1015,7 @@
           <w:sz w:val="23"/>
           <w:szCs w:val="23"/>
         </w:rPr>
-        <w:t xml:space="preserve"> ωράριο από</w:t>
+        <w:t xml:space="preserve"> από</w:t>
       </w:r>
       <w:r>
         <w:rPr>
@@ -982,6 +1032,7 @@
         </w:rPr>
         <w:t>${</w:t>
       </w:r>
+      <w:proofErr w:type="spellStart"/>
       <w:r>
         <w:rPr>
           <w:b/>
@@ -991,6 +1042,7 @@
         </w:rPr>
         <w:t>hmpros</w:t>
       </w:r>
+      <w:proofErr w:type="spellEnd"/>
       <w:r>
         <w:rPr>
           <w:b/>
@@ -1006,6 +1058,7 @@
         </w:rPr>
         <w:t xml:space="preserve"> και μέχρι τη λήξη των μαθημάτων του σχολικού έτους ${</w:t>
       </w:r>
+      <w:proofErr w:type="spellStart"/>
       <w:r>
         <w:rPr>
           <w:sz w:val="23"/>
@@ -1014,6 +1067,7 @@
         </w:rPr>
         <w:t>didetos</w:t>
       </w:r>
+      <w:proofErr w:type="spellEnd"/>
       <w:r>
         <w:rPr>
           <w:sz w:val="23"/>
@@ -1029,6 +1083,7 @@
         </w:rPr>
         <w:t xml:space="preserve"> ${</w:t>
       </w:r>
+      <w:proofErr w:type="spellStart"/>
       <w:r>
         <w:rPr>
           <w:b/>
@@ -1038,6 +1093,7 @@
         </w:rPr>
         <w:t>endofyear</w:t>
       </w:r>
+      <w:proofErr w:type="spellEnd"/>
       <w:r>
         <w:rPr>
           <w:b/>
@@ -1086,6 +1142,7 @@
         </w:rPr>
         <w:t>_</w:t>
       </w:r>
+      <w:proofErr w:type="spellStart"/>
       <w:r>
         <w:rPr>
           <w:sz w:val="23"/>
@@ -1094,6 +1151,7 @@
         </w:rPr>
         <w:t>metak</w:t>
       </w:r>
+      <w:proofErr w:type="spellEnd"/>
       <w:r>
         <w:rPr>
           <w:sz w:val="23"/>
@@ -1117,26 +1175,32 @@
         <w:rPr>
           <w:sz w:val="23"/>
           <w:szCs w:val="23"/>
+        </w:rPr>
+      </w:pPr>
+      <w:r>
+        <w:rPr>
+          <w:sz w:val="23"/>
+          <w:szCs w:val="23"/>
+        </w:rPr>
+        <w:t>${</w:t>
+      </w:r>
+      <w:proofErr w:type="spellStart"/>
+      <w:r>
+        <w:rPr>
+          <w:sz w:val="23"/>
+          <w:szCs w:val="23"/>
           <w:lang w:val="en-US"/>
         </w:rPr>
-      </w:pPr>
-      <w:r>
-        <w:rPr>
-          <w:sz w:val="23"/>
-          <w:szCs w:val="23"/>
-        </w:rPr>
-        <w:t>${</w:t>
-      </w:r>
-      <w:r>
-        <w:rPr>
-          <w:sz w:val="23"/>
-          <w:szCs w:val="23"/>
-          <w:lang w:val="en-US"/>
-        </w:rPr>
-        <w:t>adeies}</w:t>
-      </w:r>
-      <w:bookmarkStart w:id="0" w:name="_GoBack"/>
-      <w:bookmarkEnd w:id="0"/>
+        <w:t>adeies</w:t>
+      </w:r>
+      <w:proofErr w:type="spellEnd"/>
+      <w:r>
+        <w:rPr>
+          <w:sz w:val="23"/>
+          <w:szCs w:val="23"/>
+        </w:rPr>
+        <w:t>}</w:t>
+      </w:r>
     </w:p>
     <w:p>
       <w:pPr>
@@ -1146,6 +1210,7 @@
         <w:rPr>
           <w:sz w:val="23"/>
           <w:szCs w:val="23"/>
+          <w:lang w:val="en-US"/>
         </w:rPr>
       </w:pPr>
       <w:r>
@@ -1178,6 +1243,7 @@
         </w:rPr>
         <w:t>${</w:t>
       </w:r>
+      <w:proofErr w:type="spellStart"/>
       <w:r>
         <w:rPr>
           <w:i/>
@@ -1188,6 +1254,7 @@
         </w:rPr>
         <w:t>hmpros</w:t>
       </w:r>
+      <w:proofErr w:type="spellEnd"/>
       <w:r>
         <w:rPr>
           <w:i/>
@@ -1213,6 +1280,7 @@
         </w:rPr>
         <w:t>${</w:t>
       </w:r>
+      <w:proofErr w:type="spellStart"/>
       <w:r>
         <w:rPr>
           <w:i/>
@@ -1223,6 +1291,7 @@
         </w:rPr>
         <w:t>endofyear</w:t>
       </w:r>
+      <w:proofErr w:type="spellEnd"/>
       <w:r>
         <w:rPr>
           <w:i/>
@@ -1247,6 +1316,7 @@
         </w:rPr>
         <w:t>${</w:t>
       </w:r>
+      <w:proofErr w:type="spellStart"/>
       <w:r>
         <w:rPr>
           <w:b/>
@@ -1256,6 +1326,150 @@
         </w:rPr>
         <w:t>yphr</w:t>
       </w:r>
+      <w:proofErr w:type="spellEnd"/>
+      <w:r>
+        <w:rPr>
+          <w:b/>
+          <w:sz w:val="23"/>
+          <w:szCs w:val="23"/>
+        </w:rPr>
+        <w:t>}</w:t>
+      </w:r>
+      <w:r>
+        <w:rPr>
+          <w:sz w:val="23"/>
+          <w:szCs w:val="23"/>
+        </w:rPr>
+        <w:t>.</w:t>
+      </w:r>
+    </w:p>
+    <w:p>
+      <w:pPr>
+        <w:spacing w:line="360" w:lineRule="auto"/>
+        <w:ind w:right="140" w:firstLine="540"/>
+        <w:jc w:val="both"/>
+        <w:rPr>
+          <w:sz w:val="23"/>
+          <w:szCs w:val="23"/>
+        </w:rPr>
+      </w:pPr>
+      <w:r>
+        <w:rPr>
+          <w:sz w:val="23"/>
+          <w:szCs w:val="23"/>
+        </w:rPr>
+        <w:t xml:space="preserve"> </w:t>
+      </w:r>
+      <w:r>
+        <w:rPr>
+          <w:sz w:val="23"/>
+          <w:szCs w:val="23"/>
+        </w:rPr>
+        <w:t xml:space="preserve">Η προϋπηρεσία </w:t>
+      </w:r>
+      <w:r>
+        <w:rPr>
+          <w:sz w:val="23"/>
+          <w:szCs w:val="23"/>
+        </w:rPr>
+        <w:t>του/-</w:t>
+      </w:r>
+      <w:r>
+        <w:rPr>
+          <w:sz w:val="23"/>
+          <w:szCs w:val="23"/>
+        </w:rPr>
+        <w:t xml:space="preserve">ης από </w:t>
+      </w:r>
+      <w:r>
+        <w:rPr>
+          <w:sz w:val="23"/>
+          <w:szCs w:val="23"/>
+        </w:rPr>
+        <w:t>την ημ/νία της Υ.Α.</w:t>
+      </w:r>
+      <w:r>
+        <w:rPr>
+          <w:sz w:val="23"/>
+          <w:szCs w:val="23"/>
+        </w:rPr>
+        <w:t xml:space="preserve"> μέχρι και </w:t>
+      </w:r>
+      <w:r>
+        <w:rPr>
+          <w:i/>
+          <w:sz w:val="23"/>
+          <w:szCs w:val="23"/>
+          <w:u w:val="single"/>
+        </w:rPr>
+        <w:t>${</w:t>
+      </w:r>
+      <w:proofErr w:type="spellStart"/>
+      <w:r>
+        <w:rPr>
+          <w:i/>
+          <w:sz w:val="23"/>
+          <w:szCs w:val="23"/>
+          <w:u w:val="single"/>
+          <w:lang w:val="en-US"/>
+        </w:rPr>
+        <w:t>endofyear</w:t>
+      </w:r>
+      <w:proofErr w:type="spellEnd"/>
+      <w:r>
+        <w:rPr>
+          <w:i/>
+          <w:sz w:val="23"/>
+          <w:szCs w:val="23"/>
+          <w:u w:val="single"/>
+        </w:rPr>
+        <w:t>2}</w:t>
+      </w:r>
+      <w:r>
+        <w:rPr>
+          <w:sz w:val="23"/>
+          <w:szCs w:val="23"/>
+        </w:rPr>
+        <w:t xml:space="preserve"> είναι  </w:t>
+      </w:r>
+      <w:r>
+        <w:rPr>
+          <w:b/>
+          <w:sz w:val="23"/>
+          <w:szCs w:val="23"/>
+        </w:rPr>
+        <w:t>${</w:t>
+      </w:r>
+      <w:proofErr w:type="spellStart"/>
+      <w:r>
+        <w:rPr>
+          <w:b/>
+          <w:sz w:val="23"/>
+          <w:szCs w:val="23"/>
+          <w:lang w:val="en-US"/>
+        </w:rPr>
+        <w:t>yphr</w:t>
+      </w:r>
+      <w:proofErr w:type="spellEnd"/>
+      <w:r>
+        <w:rPr>
+          <w:b/>
+          <w:sz w:val="23"/>
+          <w:szCs w:val="23"/>
+        </w:rPr>
+        <w:t>_</w:t>
+      </w:r>
+      <w:proofErr w:type="spellStart"/>
+      <w:r>
+        <w:rPr>
+          <w:b/>
+          <w:sz w:val="23"/>
+          <w:szCs w:val="23"/>
+          <w:lang w:val="en-US"/>
+        </w:rPr>
+        <w:t>ya</w:t>
+      </w:r>
+      <w:proofErr w:type="spellEnd"/>
       <w:r>
         <w:rPr>
           <w:b/>
@@ -1281,6 +1495,8 @@
           <w:rFonts w:ascii="Calibri" w:hAnsi="Calibri"/>
         </w:rPr>
       </w:pPr>
+      <w:bookmarkStart w:id="0" w:name="_GoBack"/>
+      <w:bookmarkEnd w:id="0"/>
     </w:p>
     <w:p>
       <w:pPr>

--- a/word/tmpl_vev_anapl.docx
+++ b/word/tmpl_vev_anapl.docx
@@ -1056,44 +1056,49 @@
           <w:sz w:val="23"/>
           <w:szCs w:val="23"/>
         </w:rPr>
-        <w:t xml:space="preserve"> και μέχρι τη λήξη των μαθημάτων του σχολικού έτους ${</w:t>
+        <w:t xml:space="preserve"> </w:t>
+      </w:r>
+      <w:r>
+        <w:rPr>
+          <w:sz w:val="23"/>
+          <w:szCs w:val="23"/>
+        </w:rPr>
+        <w:t xml:space="preserve">μέχρι </w:t>
+      </w:r>
+      <w:r>
+        <w:rPr>
+          <w:sz w:val="23"/>
+          <w:szCs w:val="23"/>
+        </w:rPr>
+        <w:t xml:space="preserve">και </w:t>
+      </w:r>
+      <w:r>
+        <w:rPr>
+          <w:b/>
+          <w:sz w:val="23"/>
+          <w:szCs w:val="23"/>
+        </w:rPr>
+        <w:t>${</w:t>
       </w:r>
       <w:proofErr w:type="spellStart"/>
       <w:r>
         <w:rPr>
+          <w:b/>
           <w:sz w:val="23"/>
           <w:szCs w:val="23"/>
           <w:lang w:val="en-US"/>
         </w:rPr>
-        <w:t>didetos</w:t>
+        <w:t>endofyear</w:t>
       </w:r>
       <w:proofErr w:type="spellEnd"/>
       <w:r>
         <w:rPr>
-          <w:sz w:val="23"/>
-          <w:szCs w:val="23"/>
-        </w:rPr>
-        <w:t>}, ήτοι</w:t>
-      </w:r>
-      <w:r>
-        <w:rPr>
-          <w:b/>
-          <w:sz w:val="23"/>
-          <w:szCs w:val="23"/>
-        </w:rPr>
-        <w:t xml:space="preserve"> ${</w:t>
-      </w:r>
-      <w:proofErr w:type="spellStart"/>
-      <w:r>
-        <w:rPr>
-          <w:b/>
-          <w:sz w:val="23"/>
-          <w:szCs w:val="23"/>
-          <w:lang w:val="en-US"/>
-        </w:rPr>
-        <w:t>endofyear</w:t>
-      </w:r>
-      <w:proofErr w:type="spellEnd"/>
+          <w:b/>
+          <w:sz w:val="23"/>
+          <w:szCs w:val="23"/>
+        </w:rPr>
+        <w:t>2</w:t>
+      </w:r>
       <w:r>
         <w:rPr>
           <w:b/>
@@ -1109,6 +1114,8 @@
         </w:rPr>
         <w:t xml:space="preserve">. </w:t>
       </w:r>
+      <w:bookmarkStart w:id="0" w:name="_GoBack"/>
+      <w:bookmarkEnd w:id="0"/>
     </w:p>
     <w:p>
       <w:pPr>
@@ -1210,7 +1217,6 @@
         <w:rPr>
           <w:sz w:val="23"/>
           <w:szCs w:val="23"/>
-          <w:lang w:val="en-US"/>
         </w:rPr>
       </w:pPr>
       <w:r>
@@ -1495,8 +1501,6 @@
           <w:rFonts w:ascii="Calibri" w:hAnsi="Calibri"/>
         </w:rPr>
       </w:pPr>
-      <w:bookmarkStart w:id="0" w:name="_GoBack"/>
-      <w:bookmarkEnd w:id="0"/>
     </w:p>
     <w:p>
       <w:pPr>
